--- a/Vastyavyababat che pramnpatra.docx
+++ b/Vastyavyababat che pramnpatra.docx
@@ -11,7 +11,6 @@
           <w:lang w:bidi="mr-IN"/>
         </w:rPr>
       </w:pPr>
-      <w:proofErr w:type="spellStart"/>
       <w:r>
         <w:rPr>
           <w:rFonts w:ascii="Mangal" w:hAnsi="Mangal" w:cs="Mangal" w:hint="cs"/>
@@ -23,7 +22,6 @@
         </w:rPr>
         <w:t>रुग्णालयातील</w:t>
       </w:r>
-      <w:proofErr w:type="spellEnd"/>
       <w:r>
         <w:rPr>
           <w:rFonts w:ascii="Mangal" w:hAnsi="Mangal" w:cs="Mangal"/>
@@ -35,7 +33,6 @@
         </w:rPr>
         <w:t xml:space="preserve"> </w:t>
       </w:r>
-      <w:proofErr w:type="spellStart"/>
       <w:r>
         <w:rPr>
           <w:rFonts w:ascii="Mangal" w:hAnsi="Mangal" w:cs="Mangal" w:hint="cs"/>
@@ -47,7 +44,6 @@
         </w:rPr>
         <w:t>रुग्णाचे</w:t>
       </w:r>
-      <w:proofErr w:type="spellEnd"/>
       <w:r>
         <w:rPr>
           <w:rFonts w:ascii="Mangal" w:hAnsi="Mangal" w:cs="Mangal"/>
@@ -59,7 +55,6 @@
         </w:rPr>
         <w:t xml:space="preserve"> </w:t>
       </w:r>
-      <w:proofErr w:type="spellStart"/>
       <w:r>
         <w:rPr>
           <w:rFonts w:ascii="Mangal" w:hAnsi="Mangal" w:cs="Mangal" w:hint="cs"/>
@@ -71,7 +66,6 @@
         </w:rPr>
         <w:t>वास्तव्याचे</w:t>
       </w:r>
-      <w:proofErr w:type="spellEnd"/>
       <w:r>
         <w:rPr>
           <w:rFonts w:ascii="Mangal" w:hAnsi="Mangal" w:cs="Mangal"/>
@@ -83,7 +77,6 @@
         </w:rPr>
         <w:t xml:space="preserve"> </w:t>
       </w:r>
-      <w:proofErr w:type="spellStart"/>
       <w:r>
         <w:rPr>
           <w:rFonts w:ascii="Mangal" w:hAnsi="Mangal" w:cs="Mangal" w:hint="cs"/>
@@ -95,7 +88,6 @@
         </w:rPr>
         <w:t>प्रमाणपत्र</w:t>
       </w:r>
-      <w:proofErr w:type="spellEnd"/>
     </w:p>
     <w:p>
       <w:pPr>
@@ -113,7 +105,6 @@
         </w:rPr>
         <w:tab/>
       </w:r>
-      <w:proofErr w:type="spellStart"/>
       <w:r>
         <w:rPr>
           <w:rFonts w:ascii="Mangal" w:hAnsi="Mangal" w:cs="Mangal"/>
@@ -121,15 +112,13 @@
         </w:rPr>
         <w:t>प्रमाणित</w:t>
       </w:r>
-      <w:proofErr w:type="spellEnd"/>
-      <w:r>
-        <w:rPr>
-          <w:rFonts w:ascii="Verdana" w:hAnsi="Verdana"/>
-          <w:sz w:val="28"/>
-        </w:rPr>
-        <w:t xml:space="preserve"> </w:t>
-      </w:r>
-      <w:proofErr w:type="spellStart"/>
+      <w:r>
+        <w:rPr>
+          <w:rFonts w:ascii="Verdana" w:hAnsi="Verdana"/>
+          <w:sz w:val="28"/>
+        </w:rPr>
+        <w:t xml:space="preserve"> </w:t>
+      </w:r>
       <w:r>
         <w:rPr>
           <w:rFonts w:ascii="Mangal" w:hAnsi="Mangal" w:cs="Mangal"/>
@@ -137,15 +126,13 @@
         </w:rPr>
         <w:t>करण्यात</w:t>
       </w:r>
-      <w:proofErr w:type="spellEnd"/>
-      <w:r>
-        <w:rPr>
-          <w:rFonts w:ascii="Verdana" w:hAnsi="Verdana"/>
-          <w:sz w:val="28"/>
-        </w:rPr>
-        <w:t xml:space="preserve"> </w:t>
-      </w:r>
-      <w:proofErr w:type="spellStart"/>
+      <w:r>
+        <w:rPr>
+          <w:rFonts w:ascii="Verdana" w:hAnsi="Verdana"/>
+          <w:sz w:val="28"/>
+        </w:rPr>
+        <w:t xml:space="preserve"> </w:t>
+      </w:r>
       <w:r>
         <w:rPr>
           <w:rFonts w:ascii="Mangal" w:hAnsi="Mangal" w:cs="Mangal"/>
@@ -153,15 +140,13 @@
         </w:rPr>
         <w:t>येते</w:t>
       </w:r>
-      <w:proofErr w:type="spellEnd"/>
-      <w:r>
-        <w:rPr>
-          <w:rFonts w:ascii="Verdana" w:hAnsi="Verdana"/>
-          <w:sz w:val="28"/>
-        </w:rPr>
-        <w:t xml:space="preserve"> </w:t>
-      </w:r>
-      <w:proofErr w:type="spellStart"/>
+      <w:r>
+        <w:rPr>
+          <w:rFonts w:ascii="Verdana" w:hAnsi="Verdana"/>
+          <w:sz w:val="28"/>
+        </w:rPr>
+        <w:t xml:space="preserve"> </w:t>
+      </w:r>
       <w:r>
         <w:rPr>
           <w:rFonts w:ascii="Mangal" w:hAnsi="Mangal" w:cs="Mangal"/>
@@ -169,7 +154,6 @@
         </w:rPr>
         <w:t>कि</w:t>
       </w:r>
-      <w:proofErr w:type="spellEnd"/>
       <w:r>
         <w:rPr>
           <w:rFonts w:ascii="Verdana" w:hAnsi="Verdana"/>
@@ -177,7 +161,6 @@
         </w:rPr>
         <w:t xml:space="preserve">, </w:t>
       </w:r>
-      <w:proofErr w:type="spellStart"/>
       <w:r>
         <w:rPr>
           <w:rFonts w:ascii="Mangal" w:hAnsi="Mangal" w:cs="Mangal"/>
@@ -187,17 +170,15 @@
         </w:rPr>
         <w:t>सौ</w:t>
       </w:r>
-      <w:proofErr w:type="spellEnd"/>
-      <w:r>
-        <w:rPr>
-          <w:rFonts w:ascii="Verdana" w:hAnsi="Verdana"/>
-          <w:b/>
-          <w:sz w:val="28"/>
-          <w:u w:val="single"/>
-        </w:rPr>
-        <w:t xml:space="preserve"> </w:t>
-      </w:r>
-      <w:proofErr w:type="spellStart"/>
+      <w:r>
+        <w:rPr>
+          <w:rFonts w:ascii="Verdana" w:hAnsi="Verdana"/>
+          <w:b/>
+          <w:sz w:val="28"/>
+          <w:u w:val="single"/>
+        </w:rPr>
+        <w:t xml:space="preserve"> </w:t>
+      </w:r>
       <w:r>
         <w:rPr>
           <w:rFonts w:ascii="Mangal" w:hAnsi="Mangal" w:cs="Mangal"/>
@@ -207,17 +188,15 @@
         </w:rPr>
         <w:t>शुभांगी</w:t>
       </w:r>
-      <w:proofErr w:type="spellEnd"/>
-      <w:r>
-        <w:rPr>
-          <w:rFonts w:ascii="Verdana" w:hAnsi="Verdana"/>
-          <w:b/>
-          <w:sz w:val="28"/>
-          <w:u w:val="single"/>
-        </w:rPr>
-        <w:t xml:space="preserve"> </w:t>
-      </w:r>
-      <w:proofErr w:type="spellStart"/>
+      <w:r>
+        <w:rPr>
+          <w:rFonts w:ascii="Verdana" w:hAnsi="Verdana"/>
+          <w:b/>
+          <w:sz w:val="28"/>
+          <w:u w:val="single"/>
+        </w:rPr>
+        <w:t xml:space="preserve"> </w:t>
+      </w:r>
       <w:r>
         <w:rPr>
           <w:rFonts w:ascii="Mangal" w:hAnsi="Mangal" w:cs="Mangal"/>
@@ -227,17 +206,15 @@
         </w:rPr>
         <w:t>अभिनय</w:t>
       </w:r>
-      <w:proofErr w:type="spellEnd"/>
-      <w:r>
-        <w:rPr>
-          <w:rFonts w:ascii="Verdana" w:hAnsi="Verdana"/>
-          <w:b/>
-          <w:sz w:val="28"/>
-          <w:u w:val="single"/>
-        </w:rPr>
-        <w:t xml:space="preserve"> </w:t>
-      </w:r>
-      <w:proofErr w:type="spellStart"/>
+      <w:r>
+        <w:rPr>
+          <w:rFonts w:ascii="Verdana" w:hAnsi="Verdana"/>
+          <w:b/>
+          <w:sz w:val="28"/>
+          <w:u w:val="single"/>
+        </w:rPr>
+        <w:t xml:space="preserve"> </w:t>
+      </w:r>
       <w:r>
         <w:rPr>
           <w:rFonts w:ascii="Mangal" w:hAnsi="Mangal" w:cs="Mangal"/>
@@ -247,7 +224,6 @@
         </w:rPr>
         <w:t>अंबुरे</w:t>
       </w:r>
-      <w:proofErr w:type="spellEnd"/>
       <w:r>
         <w:rPr>
           <w:rFonts w:ascii="Verdana" w:hAnsi="Verdana"/>
@@ -255,7 +231,6 @@
         </w:rPr>
         <w:t xml:space="preserve">, </w:t>
       </w:r>
-      <w:proofErr w:type="spellStart"/>
       <w:r>
         <w:rPr>
           <w:rFonts w:ascii="Mangal" w:hAnsi="Mangal" w:cs="Mangal"/>
@@ -263,15 +238,13 @@
         </w:rPr>
         <w:t>वय</w:t>
       </w:r>
-      <w:proofErr w:type="spellEnd"/>
-      <w:r>
-        <w:rPr>
-          <w:rFonts w:ascii="Verdana" w:hAnsi="Verdana"/>
-          <w:sz w:val="28"/>
-        </w:rPr>
-        <w:t xml:space="preserve"> </w:t>
-      </w:r>
-      <w:proofErr w:type="spellStart"/>
+      <w:r>
+        <w:rPr>
+          <w:rFonts w:ascii="Verdana" w:hAnsi="Verdana"/>
+          <w:sz w:val="28"/>
+        </w:rPr>
+        <w:t xml:space="preserve"> </w:t>
+      </w:r>
       <w:r>
         <w:rPr>
           <w:rFonts w:ascii="Mangal" w:hAnsi="Mangal" w:cs="Mangal"/>
@@ -279,7 +252,6 @@
         </w:rPr>
         <w:t>वर्षे</w:t>
       </w:r>
-      <w:proofErr w:type="spellEnd"/>
       <w:r>
         <w:rPr>
           <w:rFonts w:ascii="Verdana" w:hAnsi="Verdana"/>
@@ -308,7 +280,6 @@
         </w:rPr>
         <w:t xml:space="preserve"> </w:t>
       </w:r>
-      <w:proofErr w:type="spellStart"/>
       <w:r>
         <w:rPr>
           <w:rFonts w:ascii="Mangal" w:hAnsi="Mangal" w:cs="Mangal"/>
@@ -316,15 +287,13 @@
         </w:rPr>
         <w:t>या</w:t>
       </w:r>
-      <w:proofErr w:type="spellEnd"/>
-      <w:r>
-        <w:rPr>
-          <w:rFonts w:ascii="Verdana" w:hAnsi="Verdana"/>
-          <w:sz w:val="28"/>
-        </w:rPr>
-        <w:t xml:space="preserve"> </w:t>
-      </w:r>
-      <w:proofErr w:type="spellStart"/>
+      <w:r>
+        <w:rPr>
+          <w:rFonts w:ascii="Verdana" w:hAnsi="Verdana"/>
+          <w:sz w:val="28"/>
+        </w:rPr>
+        <w:t xml:space="preserve"> </w:t>
+      </w:r>
       <w:r>
         <w:rPr>
           <w:rFonts w:ascii="Mangal" w:hAnsi="Mangal" w:cs="Mangal"/>
@@ -332,7 +301,6 @@
         </w:rPr>
         <w:t>रुग्णासाठी</w:t>
       </w:r>
-      <w:proofErr w:type="spellEnd"/>
       <w:r>
         <w:rPr>
           <w:rFonts w:ascii="Verdana" w:hAnsi="Verdana"/>
@@ -340,7 +308,6 @@
         </w:rPr>
         <w:t xml:space="preserve">, </w:t>
       </w:r>
-      <w:proofErr w:type="spellStart"/>
       <w:r>
         <w:rPr>
           <w:rFonts w:ascii="Mangal" w:hAnsi="Mangal" w:cs="Mangal"/>
@@ -348,7 +315,6 @@
         </w:rPr>
         <w:t>दि</w:t>
       </w:r>
-      <w:proofErr w:type="spellEnd"/>
       <w:r>
         <w:rPr>
           <w:rFonts w:ascii="Verdana" w:hAnsi="Verdana"/>
@@ -398,7 +364,6 @@
         </w:rPr>
         <w:t xml:space="preserve"> </w:t>
       </w:r>
-      <w:proofErr w:type="spellStart"/>
       <w:r>
         <w:rPr>
           <w:rFonts w:ascii="Mangal" w:hAnsi="Mangal" w:cs="Mangal"/>
@@ -406,7 +371,6 @@
         </w:rPr>
         <w:t>ते</w:t>
       </w:r>
-      <w:proofErr w:type="spellEnd"/>
       <w:r>
         <w:rPr>
           <w:rFonts w:ascii="Verdana" w:hAnsi="Verdana"/>
@@ -456,7 +420,6 @@
         </w:rPr>
         <w:t xml:space="preserve"> </w:t>
       </w:r>
-      <w:proofErr w:type="spellStart"/>
       <w:r>
         <w:rPr>
           <w:rFonts w:ascii="Mangal" w:hAnsi="Mangal" w:cs="Mangal"/>
@@ -464,15 +427,13 @@
         </w:rPr>
         <w:t>या</w:t>
       </w:r>
-      <w:proofErr w:type="spellEnd"/>
-      <w:r>
-        <w:rPr>
-          <w:rFonts w:ascii="Verdana" w:hAnsi="Verdana"/>
-          <w:sz w:val="28"/>
-        </w:rPr>
-        <w:t xml:space="preserve"> </w:t>
-      </w:r>
-      <w:proofErr w:type="spellStart"/>
+      <w:r>
+        <w:rPr>
+          <w:rFonts w:ascii="Verdana" w:hAnsi="Verdana"/>
+          <w:sz w:val="28"/>
+        </w:rPr>
+        <w:t xml:space="preserve"> </w:t>
+      </w:r>
       <w:r>
         <w:rPr>
           <w:rFonts w:ascii="Mangal" w:hAnsi="Mangal" w:cs="Mangal"/>
@@ -481,16 +442,14 @@
         </w:rPr>
         <w:t>कालावधीमध्ये</w:t>
       </w:r>
-      <w:proofErr w:type="spellEnd"/>
-      <w:r>
-        <w:rPr>
-          <w:rFonts w:ascii="Verdana" w:hAnsi="Verdana"/>
-          <w:sz w:val="28"/>
-          <w:u w:val="single"/>
-        </w:rPr>
-        <w:t xml:space="preserve"> </w:t>
-      </w:r>
-      <w:proofErr w:type="spellStart"/>
+      <w:r>
+        <w:rPr>
+          <w:rFonts w:ascii="Verdana" w:hAnsi="Verdana"/>
+          <w:sz w:val="28"/>
+          <w:u w:val="single"/>
+        </w:rPr>
+        <w:t xml:space="preserve"> </w:t>
+      </w:r>
       <w:r>
         <w:rPr>
           <w:rFonts w:ascii="Mangal" w:hAnsi="Mangal" w:cs="Mangal"/>
@@ -499,16 +458,14 @@
         </w:rPr>
         <w:t>खालील</w:t>
       </w:r>
-      <w:proofErr w:type="spellEnd"/>
-      <w:r>
-        <w:rPr>
-          <w:rFonts w:ascii="Verdana" w:hAnsi="Verdana"/>
-          <w:sz w:val="28"/>
-          <w:u w:val="single"/>
-        </w:rPr>
-        <w:t xml:space="preserve"> </w:t>
-      </w:r>
-      <w:proofErr w:type="spellStart"/>
+      <w:r>
+        <w:rPr>
+          <w:rFonts w:ascii="Verdana" w:hAnsi="Verdana"/>
+          <w:sz w:val="28"/>
+          <w:u w:val="single"/>
+        </w:rPr>
+        <w:t xml:space="preserve"> </w:t>
+      </w:r>
       <w:r>
         <w:rPr>
           <w:rFonts w:ascii="Mangal" w:hAnsi="Mangal" w:cs="Mangal"/>
@@ -517,16 +474,14 @@
         </w:rPr>
         <w:t>प्रकारच्या</w:t>
       </w:r>
-      <w:proofErr w:type="spellEnd"/>
-      <w:r>
-        <w:rPr>
-          <w:rFonts w:ascii="Verdana" w:hAnsi="Verdana"/>
-          <w:sz w:val="28"/>
-          <w:u w:val="single"/>
-        </w:rPr>
-        <w:t xml:space="preserve"> </w:t>
-      </w:r>
-      <w:proofErr w:type="spellStart"/>
+      <w:r>
+        <w:rPr>
+          <w:rFonts w:ascii="Verdana" w:hAnsi="Verdana"/>
+          <w:sz w:val="28"/>
+          <w:u w:val="single"/>
+        </w:rPr>
+        <w:t xml:space="preserve"> </w:t>
+      </w:r>
       <w:r>
         <w:rPr>
           <w:rFonts w:ascii="Mangal" w:hAnsi="Mangal" w:cs="Mangal"/>
@@ -535,16 +490,14 @@
         </w:rPr>
         <w:t>वॉर्ड</w:t>
       </w:r>
-      <w:proofErr w:type="spellEnd"/>
-      <w:r>
-        <w:rPr>
-          <w:rFonts w:ascii="Verdana" w:hAnsi="Verdana"/>
-          <w:sz w:val="28"/>
-          <w:u w:val="single"/>
-        </w:rPr>
-        <w:t xml:space="preserve"> </w:t>
-      </w:r>
-      <w:proofErr w:type="spellStart"/>
+      <w:r>
+        <w:rPr>
+          <w:rFonts w:ascii="Verdana" w:hAnsi="Verdana"/>
+          <w:sz w:val="28"/>
+          <w:u w:val="single"/>
+        </w:rPr>
+        <w:t xml:space="preserve"> </w:t>
+      </w:r>
       <w:r>
         <w:rPr>
           <w:rFonts w:ascii="Mangal" w:hAnsi="Mangal" w:cs="Mangal"/>
@@ -553,16 +506,14 @@
         </w:rPr>
         <w:t>यामध्ये</w:t>
       </w:r>
-      <w:proofErr w:type="spellEnd"/>
-      <w:r>
-        <w:rPr>
-          <w:rFonts w:ascii="Verdana" w:hAnsi="Verdana"/>
-          <w:sz w:val="28"/>
-          <w:u w:val="single"/>
-        </w:rPr>
-        <w:t xml:space="preserve"> </w:t>
-      </w:r>
-      <w:proofErr w:type="spellStart"/>
+      <w:r>
+        <w:rPr>
+          <w:rFonts w:ascii="Verdana" w:hAnsi="Verdana"/>
+          <w:sz w:val="28"/>
+          <w:u w:val="single"/>
+        </w:rPr>
+        <w:t xml:space="preserve"> </w:t>
+      </w:r>
       <w:r>
         <w:rPr>
           <w:rFonts w:ascii="Mangal" w:hAnsi="Mangal" w:cs="Mangal"/>
@@ -571,16 +522,14 @@
         </w:rPr>
         <w:t>आंतररुग्ण</w:t>
       </w:r>
-      <w:proofErr w:type="spellEnd"/>
-      <w:r>
-        <w:rPr>
-          <w:rFonts w:ascii="Verdana" w:hAnsi="Verdana"/>
-          <w:sz w:val="28"/>
-          <w:u w:val="single"/>
-        </w:rPr>
-        <w:t xml:space="preserve"> </w:t>
-      </w:r>
-      <w:proofErr w:type="spellStart"/>
+      <w:r>
+        <w:rPr>
+          <w:rFonts w:ascii="Verdana" w:hAnsi="Verdana"/>
+          <w:sz w:val="28"/>
+          <w:u w:val="single"/>
+        </w:rPr>
+        <w:t xml:space="preserve"> </w:t>
+      </w:r>
       <w:r>
         <w:rPr>
           <w:rFonts w:ascii="Mangal" w:hAnsi="Mangal" w:cs="Mangal"/>
@@ -589,16 +538,14 @@
         </w:rPr>
         <w:t>म्हणून</w:t>
       </w:r>
-      <w:proofErr w:type="spellEnd"/>
-      <w:r>
-        <w:rPr>
-          <w:rFonts w:ascii="Verdana" w:hAnsi="Verdana"/>
-          <w:sz w:val="28"/>
-          <w:u w:val="single"/>
-        </w:rPr>
-        <w:t xml:space="preserve"> </w:t>
-      </w:r>
-      <w:proofErr w:type="spellStart"/>
+      <w:r>
+        <w:rPr>
+          <w:rFonts w:ascii="Verdana" w:hAnsi="Verdana"/>
+          <w:sz w:val="28"/>
+          <w:u w:val="single"/>
+        </w:rPr>
+        <w:t xml:space="preserve"> </w:t>
+      </w:r>
       <w:r>
         <w:rPr>
           <w:rFonts w:ascii="Mangal" w:hAnsi="Mangal" w:cs="Mangal"/>
@@ -607,16 +554,14 @@
         </w:rPr>
         <w:t>ठेवण्यात</w:t>
       </w:r>
-      <w:proofErr w:type="spellEnd"/>
-      <w:r>
-        <w:rPr>
-          <w:rFonts w:ascii="Verdana" w:hAnsi="Verdana"/>
-          <w:sz w:val="28"/>
-          <w:u w:val="single"/>
-        </w:rPr>
-        <w:t xml:space="preserve"> </w:t>
-      </w:r>
-      <w:proofErr w:type="spellStart"/>
+      <w:r>
+        <w:rPr>
+          <w:rFonts w:ascii="Verdana" w:hAnsi="Verdana"/>
+          <w:sz w:val="28"/>
+          <w:u w:val="single"/>
+        </w:rPr>
+        <w:t xml:space="preserve"> </w:t>
+      </w:r>
       <w:r>
         <w:rPr>
           <w:rFonts w:ascii="Mangal" w:hAnsi="Mangal" w:cs="Mangal"/>
@@ -625,16 +570,14 @@
         </w:rPr>
         <w:t>आले</w:t>
       </w:r>
-      <w:proofErr w:type="spellEnd"/>
-      <w:r>
-        <w:rPr>
-          <w:rFonts w:ascii="Verdana" w:hAnsi="Verdana"/>
-          <w:sz w:val="28"/>
-          <w:u w:val="single"/>
-        </w:rPr>
-        <w:t xml:space="preserve"> </w:t>
-      </w:r>
-      <w:proofErr w:type="spellStart"/>
+      <w:r>
+        <w:rPr>
+          <w:rFonts w:ascii="Verdana" w:hAnsi="Verdana"/>
+          <w:sz w:val="28"/>
+          <w:u w:val="single"/>
+        </w:rPr>
+        <w:t xml:space="preserve"> </w:t>
+      </w:r>
       <w:r>
         <w:rPr>
           <w:rFonts w:ascii="Mangal" w:hAnsi="Mangal" w:cs="Mangal"/>
@@ -643,7 +586,6 @@
         </w:rPr>
         <w:t>होते</w:t>
       </w:r>
-      <w:proofErr w:type="spellEnd"/>
       <w:r>
         <w:rPr>
           <w:rFonts w:ascii="Verdana" w:hAnsi="Verdana"/>
@@ -786,34 +728,15 @@
                 <w:cs/>
                 <w:lang w:bidi="mr-IN"/>
               </w:rPr>
-              <w:t>दर</w:t>
-            </w:r>
-            <w:r>
-              <w:rPr>
-                <w:rFonts w:ascii="Mangal" w:hAnsi="Mangal" w:cs="Mangal"/>
-                <w:szCs w:val="22"/>
-                <w:cs/>
-                <w:lang w:bidi="mr-IN"/>
-              </w:rPr>
-              <w:t xml:space="preserve"> / </w:t>
-            </w:r>
-            <w:proofErr w:type="spellStart"/>
-            <w:r>
-              <w:rPr>
-                <w:rFonts w:ascii="Mangal" w:hAnsi="Mangal" w:cs="Mangal"/>
-                <w:szCs w:val="22"/>
-                <w:lang w:bidi="mr-IN"/>
-              </w:rPr>
-              <w:t>कालावधी</w:t>
-            </w:r>
-            <w:proofErr w:type="spellEnd"/>
-            <w:r>
-              <w:rPr>
-                <w:rFonts w:ascii="Mangal" w:hAnsi="Mangal" w:cs="Mangal"/>
-                <w:szCs w:val="22"/>
-                <w:lang w:bidi="mr-IN"/>
-              </w:rPr>
-              <w:t xml:space="preserve"> </w:t>
+              <w:t xml:space="preserve">दर / </w:t>
+            </w:r>
+            <w:r>
+              <w:rPr>
+                <w:rFonts w:ascii="Mangal" w:hAnsi="Mangal" w:cs="Mangal"/>
+                <w:szCs w:val="22"/>
+                <w:lang w:bidi="mr-IN"/>
+              </w:rPr>
+              <w:t xml:space="preserve">कालावधी </w:t>
             </w:r>
             <w:r>
               <w:rPr>
@@ -1313,7 +1236,6 @@
                 <w:lang w:bidi="mr-IN"/>
               </w:rPr>
             </w:pPr>
-            <w:proofErr w:type="spellStart"/>
             <w:r>
               <w:rPr>
                 <w:rFonts w:ascii="Mangal" w:hAnsi="Mangal" w:cs="Mangal"/>
@@ -1322,163 +1244,8 @@
                 <w:szCs w:val="22"/>
                 <w:lang w:bidi="mr-IN"/>
               </w:rPr>
-              <w:t>दररोज</w:t>
-            </w:r>
-            <w:proofErr w:type="spellEnd"/>
-            <w:r>
-              <w:rPr>
-                <w:rFonts w:ascii="Mangal" w:hAnsi="Mangal" w:cs="Mangal"/>
-                <w:b/>
-                <w:sz w:val="24"/>
-                <w:szCs w:val="22"/>
-                <w:lang w:bidi="mr-IN"/>
-              </w:rPr>
-              <w:t xml:space="preserve"> १०००/- </w:t>
-            </w:r>
-            <w:proofErr w:type="spellStart"/>
-            <w:r>
-              <w:rPr>
-                <w:rFonts w:ascii="Mangal" w:hAnsi="Mangal" w:cs="Mangal"/>
-                <w:b/>
-                <w:sz w:val="24"/>
-                <w:szCs w:val="22"/>
-                <w:lang w:bidi="mr-IN"/>
-              </w:rPr>
-              <w:t>रुपये</w:t>
-            </w:r>
-            <w:proofErr w:type="spellEnd"/>
-            <w:r>
-              <w:rPr>
-                <w:rFonts w:ascii="Mangal" w:hAnsi="Mangal" w:cs="Mangal"/>
-                <w:b/>
-                <w:sz w:val="24"/>
-                <w:szCs w:val="22"/>
-                <w:lang w:bidi="mr-IN"/>
-              </w:rPr>
-              <w:t xml:space="preserve"> </w:t>
-            </w:r>
-            <w:proofErr w:type="spellStart"/>
-            <w:r>
-              <w:rPr>
-                <w:rFonts w:ascii="Mangal" w:hAnsi="Mangal" w:cs="Mangal"/>
-                <w:b/>
-                <w:sz w:val="24"/>
-                <w:szCs w:val="22"/>
-                <w:lang w:bidi="mr-IN"/>
-              </w:rPr>
-              <w:t>या</w:t>
-            </w:r>
-            <w:proofErr w:type="spellEnd"/>
-            <w:r>
-              <w:rPr>
-                <w:rFonts w:ascii="Mangal" w:hAnsi="Mangal" w:cs="Mangal"/>
-                <w:b/>
-                <w:sz w:val="24"/>
-                <w:szCs w:val="22"/>
-                <w:lang w:bidi="mr-IN"/>
-              </w:rPr>
-              <w:t xml:space="preserve"> </w:t>
-            </w:r>
-            <w:proofErr w:type="spellStart"/>
-            <w:r>
-              <w:rPr>
-                <w:rFonts w:ascii="Mangal" w:hAnsi="Mangal" w:cs="Mangal"/>
-                <w:b/>
-                <w:sz w:val="24"/>
-                <w:szCs w:val="22"/>
-                <w:lang w:bidi="mr-IN"/>
-              </w:rPr>
-              <w:t>दराने</w:t>
-            </w:r>
-            <w:proofErr w:type="spellEnd"/>
-            <w:r>
-              <w:rPr>
-                <w:rFonts w:ascii="Mangal" w:hAnsi="Mangal" w:cs="Mangal"/>
-                <w:b/>
-                <w:sz w:val="24"/>
-                <w:szCs w:val="22"/>
-                <w:lang w:bidi="mr-IN"/>
-              </w:rPr>
-              <w:t xml:space="preserve"> २१/०३/२०२० </w:t>
-            </w:r>
-            <w:proofErr w:type="spellStart"/>
-            <w:r>
-              <w:rPr>
-                <w:rFonts w:ascii="Mangal" w:hAnsi="Mangal" w:cs="Mangal"/>
-                <w:b/>
-                <w:sz w:val="24"/>
-                <w:szCs w:val="22"/>
-                <w:lang w:bidi="mr-IN"/>
-              </w:rPr>
-              <w:t>ते</w:t>
-            </w:r>
-            <w:proofErr w:type="spellEnd"/>
-            <w:r>
-              <w:rPr>
-                <w:rFonts w:ascii="Mangal" w:hAnsi="Mangal" w:cs="Mangal"/>
-                <w:b/>
-                <w:sz w:val="24"/>
-                <w:szCs w:val="22"/>
-                <w:lang w:bidi="mr-IN"/>
-              </w:rPr>
-              <w:t xml:space="preserve"> २८/०३/२०२० </w:t>
-            </w:r>
-            <w:proofErr w:type="spellStart"/>
-            <w:r>
-              <w:rPr>
-                <w:rFonts w:ascii="Mangal" w:hAnsi="Mangal" w:cs="Mangal"/>
-                <w:b/>
-                <w:sz w:val="24"/>
-                <w:szCs w:val="22"/>
-                <w:lang w:bidi="mr-IN"/>
-              </w:rPr>
-              <w:t>एकूण</w:t>
-            </w:r>
-            <w:proofErr w:type="spellEnd"/>
-            <w:r>
-              <w:rPr>
-                <w:rFonts w:ascii="Mangal" w:hAnsi="Mangal" w:cs="Mangal"/>
-                <w:b/>
-                <w:sz w:val="24"/>
-                <w:szCs w:val="22"/>
-                <w:lang w:bidi="mr-IN"/>
-              </w:rPr>
-              <w:t xml:space="preserve"> </w:t>
-            </w:r>
-            <w:proofErr w:type="spellStart"/>
-            <w:r>
-              <w:rPr>
-                <w:rFonts w:ascii="Mangal" w:hAnsi="Mangal" w:cs="Mangal"/>
-                <w:b/>
-                <w:sz w:val="24"/>
-                <w:szCs w:val="22"/>
-                <w:lang w:bidi="mr-IN"/>
-              </w:rPr>
-              <w:t>दिवस</w:t>
-            </w:r>
-            <w:proofErr w:type="spellEnd"/>
-            <w:r>
-              <w:rPr>
-                <w:rFonts w:ascii="Mangal" w:hAnsi="Mangal" w:cs="Mangal"/>
-                <w:b/>
-                <w:sz w:val="24"/>
-                <w:szCs w:val="22"/>
-                <w:lang w:bidi="mr-IN"/>
-              </w:rPr>
-              <w:t xml:space="preserve"> ८ </w:t>
-            </w:r>
-            <w:proofErr w:type="spellStart"/>
-            <w:r>
-              <w:rPr>
-                <w:rFonts w:ascii="Mangal" w:hAnsi="Mangal" w:cs="Mangal"/>
-                <w:b/>
-                <w:sz w:val="24"/>
-                <w:szCs w:val="22"/>
-                <w:lang w:bidi="mr-IN"/>
-              </w:rPr>
-              <w:t>करीता</w:t>
-            </w:r>
-            <w:proofErr w:type="spellEnd"/>
+              <w:t>दररोज १०००/- रुपये या दराने २१/०३/२०२० ते २८/०३/२०२० एकूण दिवस ८ करीता</w:t>
+            </w:r>
           </w:p>
         </w:tc>
         <w:tc>
@@ -2032,7 +1799,6 @@
           <w:sz w:val="28"/>
         </w:rPr>
       </w:pPr>
-      <w:proofErr w:type="spellStart"/>
       <w:r>
         <w:rPr>
           <w:rFonts w:ascii="Mangal" w:hAnsi="Mangal" w:cs="Mangal" w:hint="cs"/>
@@ -2040,15 +1806,13 @@
         </w:rPr>
         <w:t>करिता</w:t>
       </w:r>
-      <w:proofErr w:type="spellEnd"/>
-      <w:r>
-        <w:rPr>
-          <w:rFonts w:ascii="Mangal" w:hAnsi="Mangal" w:cs="Mangal"/>
-          <w:sz w:val="28"/>
-        </w:rPr>
-        <w:t xml:space="preserve"> </w:t>
-      </w:r>
-      <w:proofErr w:type="spellStart"/>
+      <w:r>
+        <w:rPr>
+          <w:rFonts w:ascii="Mangal" w:hAnsi="Mangal" w:cs="Mangal"/>
+          <w:sz w:val="28"/>
+        </w:rPr>
+        <w:t xml:space="preserve"> </w:t>
+      </w:r>
       <w:r>
         <w:rPr>
           <w:rFonts w:ascii="Mangal" w:hAnsi="Mangal" w:cs="Mangal"/>
@@ -2056,15 +1820,13 @@
         </w:rPr>
         <w:t>प्रमाणपत्र</w:t>
       </w:r>
-      <w:proofErr w:type="spellEnd"/>
-      <w:r>
-        <w:rPr>
-          <w:rFonts w:ascii="Verdana" w:hAnsi="Verdana"/>
-          <w:sz w:val="28"/>
-        </w:rPr>
-        <w:t xml:space="preserve"> </w:t>
-      </w:r>
-      <w:proofErr w:type="spellStart"/>
+      <w:r>
+        <w:rPr>
+          <w:rFonts w:ascii="Verdana" w:hAnsi="Verdana"/>
+          <w:sz w:val="28"/>
+        </w:rPr>
+        <w:t xml:space="preserve"> </w:t>
+      </w:r>
       <w:r>
         <w:rPr>
           <w:rFonts w:ascii="Mangal" w:hAnsi="Mangal" w:cs="Mangal"/>
@@ -2072,15 +1834,13 @@
         </w:rPr>
         <w:t>देण्यात</w:t>
       </w:r>
-      <w:proofErr w:type="spellEnd"/>
-      <w:r>
-        <w:rPr>
-          <w:rFonts w:ascii="Verdana" w:hAnsi="Verdana"/>
-          <w:sz w:val="28"/>
-        </w:rPr>
-        <w:t xml:space="preserve"> </w:t>
-      </w:r>
-      <w:proofErr w:type="spellStart"/>
+      <w:r>
+        <w:rPr>
+          <w:rFonts w:ascii="Verdana" w:hAnsi="Verdana"/>
+          <w:sz w:val="28"/>
+        </w:rPr>
+        <w:t xml:space="preserve"> </w:t>
+      </w:r>
       <w:r>
         <w:rPr>
           <w:rFonts w:ascii="Mangal" w:hAnsi="Mangal" w:cs="Mangal"/>
@@ -2088,7 +1848,6 @@
         </w:rPr>
         <w:t>येते</w:t>
       </w:r>
-      <w:proofErr w:type="spellEnd"/>
       <w:r>
         <w:rPr>
           <w:rFonts w:ascii="Verdana" w:hAnsi="Verdana"/>
@@ -2231,7 +1990,6 @@
                     </w:rPr>
                     <w:t xml:space="preserve">  </w:t>
                   </w:r>
-                  <w:proofErr w:type="spellStart"/>
                   <w:r>
                     <w:rPr>
                       <w:rFonts w:ascii="Mangal" w:hAnsi="Mangal" w:cs="Mangal" w:hint="cs"/>
@@ -2241,7 +1999,6 @@
                     </w:rPr>
                     <w:t>डॉ</w:t>
                   </w:r>
-                  <w:proofErr w:type="spellEnd"/>
                   <w:r>
                     <w:rPr>
                       <w:rFonts w:ascii="Mangal" w:hAnsi="Mangal" w:cs="Mangal"/>
@@ -2251,7 +2008,6 @@
                     </w:rPr>
                     <w:t xml:space="preserve"> </w:t>
                   </w:r>
-                  <w:proofErr w:type="spellStart"/>
                   <w:r>
                     <w:rPr>
                       <w:rFonts w:ascii="Mangal" w:hAnsi="Mangal" w:cs="Mangal" w:hint="cs"/>
@@ -2261,7 +2017,6 @@
                     </w:rPr>
                     <w:t>सुशीलकुमार</w:t>
                   </w:r>
-                  <w:proofErr w:type="spellEnd"/>
                   <w:r>
                     <w:rPr>
                       <w:rFonts w:ascii="Mangal" w:hAnsi="Mangal" w:cs="Mangal"/>
@@ -2271,7 +2026,6 @@
                     </w:rPr>
                     <w:t xml:space="preserve"> </w:t>
                   </w:r>
-                  <w:proofErr w:type="spellStart"/>
                   <w:r>
                     <w:rPr>
                       <w:rFonts w:ascii="Mangal" w:hAnsi="Mangal" w:cs="Mangal" w:hint="cs"/>
@@ -2281,7 +2035,6 @@
                     </w:rPr>
                     <w:t>एस</w:t>
                   </w:r>
-                  <w:proofErr w:type="spellEnd"/>
                   <w:r>
                     <w:rPr>
                       <w:rFonts w:ascii="Mangal" w:hAnsi="Mangal" w:cs="Mangal"/>
@@ -2291,7 +2044,6 @@
                     </w:rPr>
                     <w:t xml:space="preserve">. </w:t>
                   </w:r>
-                  <w:proofErr w:type="spellStart"/>
                   <w:r>
                     <w:rPr>
                       <w:rFonts w:ascii="Mangal" w:hAnsi="Mangal" w:cs="Mangal" w:hint="cs"/>
@@ -2301,7 +2053,6 @@
                     </w:rPr>
                     <w:t>सरडे</w:t>
                   </w:r>
-                  <w:proofErr w:type="spellEnd"/>
                 </w:p>
                 <w:p>
                   <w:pPr>
@@ -2484,7 +2235,6 @@
                     </w:rPr>
                     <w:t xml:space="preserve"> </w:t>
                   </w:r>
-                  <w:proofErr w:type="spellStart"/>
                   <w:r>
                     <w:rPr>
                       <w:rFonts w:ascii="Mangal" w:hAnsi="Mangal" w:cs="Mangal" w:hint="cs"/>
@@ -2494,7 +2244,6 @@
                     </w:rPr>
                     <w:t>आई</w:t>
                   </w:r>
-                  <w:proofErr w:type="spellEnd"/>
                   <w:r>
                     <w:rPr>
                       <w:rFonts w:ascii="Mangal" w:hAnsi="Mangal" w:cs="Mangal"/>
@@ -2504,7 +2253,6 @@
                     </w:rPr>
                     <w:t xml:space="preserve"> </w:t>
                   </w:r>
-                  <w:proofErr w:type="spellStart"/>
                   <w:r>
                     <w:rPr>
                       <w:rFonts w:ascii="Mangal" w:hAnsi="Mangal" w:cs="Mangal" w:hint="cs"/>
@@ -2514,7 +2262,6 @@
                     </w:rPr>
                     <w:t>हॉस्पिटल</w:t>
                   </w:r>
-                  <w:proofErr w:type="spellEnd"/>
                   <w:r>
                     <w:rPr>
                       <w:rFonts w:ascii="Mangal" w:hAnsi="Mangal" w:cs="Mangal"/>
@@ -2524,7 +2271,6 @@
                     </w:rPr>
                     <w:t xml:space="preserve">, </w:t>
                   </w:r>
-                  <w:proofErr w:type="spellStart"/>
                   <w:r>
                     <w:rPr>
                       <w:rFonts w:ascii="Mangal" w:hAnsi="Mangal" w:cs="Mangal" w:hint="cs"/>
@@ -2534,7 +2280,6 @@
                     </w:rPr>
                     <w:t>समर्थ</w:t>
                   </w:r>
-                  <w:proofErr w:type="spellEnd"/>
                   <w:r>
                     <w:rPr>
                       <w:rFonts w:ascii="Mangal" w:hAnsi="Mangal" w:cs="Mangal"/>
@@ -2544,7 +2289,6 @@
                     </w:rPr>
                     <w:t xml:space="preserve"> </w:t>
                   </w:r>
-                  <w:proofErr w:type="spellStart"/>
                   <w:r>
                     <w:rPr>
                       <w:rFonts w:ascii="Mangal" w:hAnsi="Mangal" w:cs="Mangal" w:hint="cs"/>
@@ -2554,7 +2298,6 @@
                     </w:rPr>
                     <w:t>नगर</w:t>
                   </w:r>
-                  <w:proofErr w:type="spellEnd"/>
                   <w:r>
                     <w:rPr>
                       <w:rFonts w:ascii="Mangal" w:hAnsi="Mangal" w:cs="Mangal"/>
@@ -2564,7 +2307,6 @@
                     </w:rPr>
                     <w:t xml:space="preserve"> </w:t>
                   </w:r>
-                  <w:proofErr w:type="spellStart"/>
                   <w:r>
                     <w:rPr>
                       <w:rFonts w:ascii="Mangal" w:hAnsi="Mangal" w:cs="Mangal" w:hint="cs"/>
@@ -2574,7 +2316,6 @@
                     </w:rPr>
                     <w:t>उस्मानाबाद</w:t>
                   </w:r>
-                  <w:proofErr w:type="spellEnd"/>
                   <w:r>
                     <w:rPr>
                       <w:rFonts w:ascii="Mangal" w:hAnsi="Mangal" w:cs="Mangal"/>
@@ -2667,7 +2408,6 @@
         </w:rPr>
         <w:t xml:space="preserve"> </w:t>
       </w:r>
-      <w:proofErr w:type="spellStart"/>
       <w:r>
         <w:rPr>
           <w:rFonts w:ascii="Mangal" w:hAnsi="Mangal" w:cs="Mangal"/>
@@ -2677,7 +2417,6 @@
         </w:rPr>
         <w:t>उस्मानाबाद</w:t>
       </w:r>
-      <w:proofErr w:type="spellEnd"/>
       <w:r>
         <w:rPr>
           <w:rFonts w:ascii="Mangal" w:hAnsi="Mangal" w:cs="Mangal" w:hint="cs"/>
@@ -2714,6 +2453,3429 @@
         <w:rPr>
           <w:rFonts w:ascii="Verdana" w:hAnsi="Verdana"/>
           <w:sz w:val="28"/>
+        </w:rPr>
+      </w:pPr>
+    </w:p>
+    <w:p>
+      <w:pPr>
+        <w:rPr>
+          <w:rFonts w:ascii="Verdana" w:hAnsi="Verdana"/>
+          <w:sz w:val="28"/>
+        </w:rPr>
+      </w:pPr>
+      <w:r>
+        <w:rPr>
+          <w:rFonts w:ascii="Verdana" w:hAnsi="Verdana"/>
+          <w:sz w:val="28"/>
+        </w:rPr>
+        <w:br w:type="page"/>
+      </w:r>
+    </w:p>
+    <w:p>
+      <w:pPr>
+        <w:jc w:val="center"/>
+        <w:rPr>
+          <w:rFonts w:ascii="Mangal" w:hAnsi="Mangal" w:cs="Mangal"/>
+          <w:b/>
+          <w:sz w:val="28"/>
+          <w:szCs w:val="28"/>
+        </w:rPr>
+      </w:pPr>
+      <w:r>
+        <w:rPr>
+          <w:rFonts w:ascii="Mangal" w:hAnsi="Mangal" w:cs="Mangal"/>
+          <w:b/>
+          <w:sz w:val="28"/>
+          <w:szCs w:val="28"/>
+        </w:rPr>
+        <w:lastRenderedPageBreak/>
+        <w:t>महाराष्ट्र</w:t>
+      </w:r>
+      <w:r>
+        <w:rPr>
+          <w:rFonts w:ascii="Verdana" w:hAnsi="Verdana"/>
+          <w:b/>
+          <w:sz w:val="28"/>
+          <w:szCs w:val="28"/>
+        </w:rPr>
+        <w:t xml:space="preserve"> </w:t>
+      </w:r>
+      <w:r>
+        <w:rPr>
+          <w:rFonts w:ascii="Mangal" w:hAnsi="Mangal" w:cs="Mangal"/>
+          <w:b/>
+          <w:sz w:val="28"/>
+          <w:szCs w:val="28"/>
+        </w:rPr>
+        <w:t>शासन</w:t>
+      </w:r>
+      <w:r>
+        <w:rPr>
+          <w:rFonts w:ascii="Verdana" w:hAnsi="Verdana"/>
+          <w:b/>
+          <w:sz w:val="28"/>
+          <w:szCs w:val="28"/>
+        </w:rPr>
+        <w:t xml:space="preserve"> </w:t>
+      </w:r>
+      <w:r>
+        <w:rPr>
+          <w:rFonts w:ascii="Mangal" w:hAnsi="Mangal" w:cs="Mangal"/>
+          <w:b/>
+          <w:sz w:val="28"/>
+          <w:szCs w:val="28"/>
+        </w:rPr>
+        <w:t>सार्वजनिक</w:t>
+      </w:r>
+      <w:r>
+        <w:rPr>
+          <w:rFonts w:ascii="Verdana" w:hAnsi="Verdana"/>
+          <w:b/>
+          <w:sz w:val="28"/>
+          <w:szCs w:val="28"/>
+        </w:rPr>
+        <w:t xml:space="preserve"> </w:t>
+      </w:r>
+      <w:r>
+        <w:rPr>
+          <w:rFonts w:ascii="Mangal" w:hAnsi="Mangal" w:cs="Mangal"/>
+          <w:b/>
+          <w:sz w:val="28"/>
+          <w:szCs w:val="28"/>
+        </w:rPr>
+        <w:t>आरोग्य</w:t>
+      </w:r>
+      <w:r>
+        <w:rPr>
+          <w:rFonts w:ascii="Verdana" w:hAnsi="Verdana"/>
+          <w:b/>
+          <w:sz w:val="28"/>
+          <w:szCs w:val="28"/>
+        </w:rPr>
+        <w:t xml:space="preserve"> </w:t>
+      </w:r>
+      <w:r>
+        <w:rPr>
+          <w:rFonts w:ascii="Mangal" w:hAnsi="Mangal" w:cs="Mangal"/>
+          <w:b/>
+          <w:sz w:val="28"/>
+          <w:szCs w:val="28"/>
+        </w:rPr>
+        <w:t>विभाग</w:t>
+      </w:r>
+      <w:r>
+        <w:rPr>
+          <w:rFonts w:ascii="Verdana" w:hAnsi="Verdana"/>
+          <w:b/>
+          <w:sz w:val="28"/>
+          <w:szCs w:val="28"/>
+        </w:rPr>
+        <w:t xml:space="preserve">, </w:t>
+      </w:r>
+      <w:r>
+        <w:rPr>
+          <w:rFonts w:ascii="Mangal" w:hAnsi="Mangal" w:cs="Mangal"/>
+          <w:b/>
+          <w:sz w:val="28"/>
+          <w:szCs w:val="28"/>
+        </w:rPr>
+        <w:t>शासन</w:t>
+      </w:r>
+      <w:r>
+        <w:rPr>
+          <w:rFonts w:ascii="Verdana" w:hAnsi="Verdana"/>
+          <w:b/>
+          <w:sz w:val="28"/>
+          <w:szCs w:val="28"/>
+        </w:rPr>
+        <w:t xml:space="preserve"> </w:t>
+      </w:r>
+      <w:r>
+        <w:rPr>
+          <w:rFonts w:ascii="Mangal" w:hAnsi="Mangal" w:cs="Mangal"/>
+          <w:b/>
+          <w:sz w:val="28"/>
+          <w:szCs w:val="28"/>
+        </w:rPr>
+        <w:t>निर्णय</w:t>
+      </w:r>
+      <w:r>
+        <w:rPr>
+          <w:rFonts w:ascii="Verdana" w:hAnsi="Verdana"/>
+          <w:b/>
+          <w:sz w:val="28"/>
+          <w:szCs w:val="28"/>
+        </w:rPr>
+        <w:t xml:space="preserve"> </w:t>
+      </w:r>
+      <w:r>
+        <w:rPr>
+          <w:rFonts w:ascii="Mangal" w:hAnsi="Mangal" w:cs="Mangal"/>
+          <w:b/>
+          <w:sz w:val="28"/>
+          <w:szCs w:val="28"/>
+        </w:rPr>
+        <w:t>क्रमांक</w:t>
+      </w:r>
+      <w:r>
+        <w:rPr>
+          <w:rFonts w:ascii="Verdana" w:hAnsi="Verdana"/>
+          <w:b/>
+          <w:sz w:val="28"/>
+          <w:szCs w:val="28"/>
+        </w:rPr>
+        <w:t xml:space="preserve"> </w:t>
+      </w:r>
+      <w:r>
+        <w:rPr>
+          <w:rFonts w:ascii="Mangal" w:hAnsi="Mangal" w:cs="Mangal"/>
+          <w:b/>
+          <w:sz w:val="28"/>
+          <w:szCs w:val="28"/>
+        </w:rPr>
+        <w:t>एम</w:t>
+      </w:r>
+      <w:r>
+        <w:rPr>
+          <w:rFonts w:ascii="Verdana" w:hAnsi="Verdana"/>
+          <w:b/>
+          <w:sz w:val="28"/>
+          <w:szCs w:val="28"/>
+        </w:rPr>
+        <w:t xml:space="preserve"> </w:t>
+      </w:r>
+      <w:r>
+        <w:rPr>
+          <w:rFonts w:ascii="Mangal" w:hAnsi="Mangal" w:cs="Mangal"/>
+          <w:b/>
+          <w:sz w:val="28"/>
+          <w:szCs w:val="28"/>
+        </w:rPr>
+        <w:t>ए</w:t>
+      </w:r>
+      <w:r>
+        <w:rPr>
+          <w:rFonts w:ascii="Verdana" w:hAnsi="Verdana"/>
+          <w:b/>
+          <w:sz w:val="28"/>
+          <w:szCs w:val="28"/>
+        </w:rPr>
+        <w:t xml:space="preserve"> </w:t>
+      </w:r>
+      <w:r>
+        <w:rPr>
+          <w:rFonts w:ascii="Mangal" w:hAnsi="Mangal" w:cs="Mangal"/>
+          <w:b/>
+          <w:sz w:val="28"/>
+          <w:szCs w:val="28"/>
+        </w:rPr>
+        <w:t>जी</w:t>
+      </w:r>
+      <w:r>
+        <w:rPr>
+          <w:rFonts w:ascii="Verdana" w:hAnsi="Verdana"/>
+          <w:b/>
+          <w:sz w:val="28"/>
+          <w:szCs w:val="28"/>
+        </w:rPr>
+        <w:t xml:space="preserve"> -</w:t>
+      </w:r>
+      <w:r>
+        <w:rPr>
+          <w:rFonts w:ascii="Mangal" w:hAnsi="Mangal" w:cs="Mangal"/>
+          <w:b/>
+          <w:sz w:val="28"/>
+          <w:szCs w:val="28"/>
+        </w:rPr>
+        <w:t>२००५</w:t>
+      </w:r>
+      <w:r>
+        <w:rPr>
+          <w:rFonts w:ascii="Verdana" w:hAnsi="Verdana"/>
+          <w:b/>
+          <w:sz w:val="28"/>
+          <w:szCs w:val="28"/>
+        </w:rPr>
+        <w:t>/</w:t>
+      </w:r>
+      <w:r>
+        <w:rPr>
+          <w:rFonts w:ascii="Mangal" w:hAnsi="Mangal" w:cs="Mangal"/>
+          <w:b/>
+          <w:sz w:val="28"/>
+          <w:szCs w:val="28"/>
+        </w:rPr>
+        <w:t>प्रक्र१</w:t>
+      </w:r>
+      <w:r>
+        <w:rPr>
+          <w:rFonts w:ascii="Verdana" w:hAnsi="Verdana"/>
+          <w:b/>
+          <w:sz w:val="28"/>
+          <w:szCs w:val="28"/>
+        </w:rPr>
+        <w:t xml:space="preserve"> </w:t>
+      </w:r>
+      <w:r>
+        <w:rPr>
+          <w:rFonts w:ascii="Mangal" w:hAnsi="Mangal" w:cs="Mangal"/>
+          <w:b/>
+          <w:sz w:val="28"/>
+          <w:szCs w:val="28"/>
+        </w:rPr>
+        <w:t>आरोग्य</w:t>
+      </w:r>
+      <w:r>
+        <w:rPr>
+          <w:rFonts w:ascii="Verdana" w:hAnsi="Verdana"/>
+          <w:b/>
+          <w:sz w:val="28"/>
+          <w:szCs w:val="28"/>
+        </w:rPr>
+        <w:t xml:space="preserve"> </w:t>
+      </w:r>
+      <w:r>
+        <w:rPr>
+          <w:rFonts w:ascii="Mangal" w:hAnsi="Mangal" w:cs="Mangal"/>
+          <w:b/>
+          <w:sz w:val="28"/>
+          <w:szCs w:val="28"/>
+        </w:rPr>
+        <w:t>३</w:t>
+      </w:r>
+      <w:r>
+        <w:rPr>
+          <w:rFonts w:ascii="Verdana" w:hAnsi="Verdana"/>
+          <w:b/>
+          <w:sz w:val="28"/>
+          <w:szCs w:val="28"/>
+        </w:rPr>
+        <w:t xml:space="preserve">, </w:t>
+      </w:r>
+      <w:r>
+        <w:rPr>
+          <w:rFonts w:ascii="Mangal" w:hAnsi="Mangal" w:cs="Mangal"/>
+          <w:b/>
+          <w:sz w:val="28"/>
+          <w:szCs w:val="28"/>
+        </w:rPr>
+        <w:t>दिनांक</w:t>
+      </w:r>
+      <w:r>
+        <w:rPr>
+          <w:rFonts w:ascii="Verdana" w:hAnsi="Verdana"/>
+          <w:b/>
+          <w:sz w:val="28"/>
+          <w:szCs w:val="28"/>
+        </w:rPr>
+        <w:t xml:space="preserve"> </w:t>
+      </w:r>
+      <w:r>
+        <w:rPr>
+          <w:rFonts w:ascii="Mangal" w:hAnsi="Mangal" w:cs="Mangal"/>
+          <w:b/>
+          <w:sz w:val="28"/>
+          <w:szCs w:val="28"/>
+        </w:rPr>
+        <w:t>१९</w:t>
+      </w:r>
+      <w:r>
+        <w:rPr>
+          <w:rFonts w:ascii="Verdana" w:hAnsi="Verdana"/>
+          <w:b/>
+          <w:sz w:val="28"/>
+          <w:szCs w:val="28"/>
+        </w:rPr>
+        <w:t xml:space="preserve"> </w:t>
+      </w:r>
+      <w:r>
+        <w:rPr>
+          <w:rFonts w:ascii="Mangal" w:hAnsi="Mangal" w:cs="Mangal"/>
+          <w:b/>
+          <w:sz w:val="28"/>
+          <w:szCs w:val="28"/>
+        </w:rPr>
+        <w:t>मार्च</w:t>
+      </w:r>
+      <w:r>
+        <w:rPr>
+          <w:rFonts w:ascii="Verdana" w:hAnsi="Verdana"/>
+          <w:b/>
+          <w:sz w:val="28"/>
+          <w:szCs w:val="28"/>
+        </w:rPr>
+        <w:t xml:space="preserve"> </w:t>
+      </w:r>
+      <w:r>
+        <w:rPr>
+          <w:rFonts w:ascii="Mangal" w:hAnsi="Mangal" w:cs="Mangal"/>
+          <w:b/>
+          <w:sz w:val="28"/>
+          <w:szCs w:val="28"/>
+        </w:rPr>
+        <w:t>२००५</w:t>
+      </w:r>
+      <w:r>
+        <w:rPr>
+          <w:rFonts w:ascii="Verdana" w:hAnsi="Verdana"/>
+          <w:b/>
+          <w:sz w:val="28"/>
+          <w:szCs w:val="28"/>
+        </w:rPr>
+        <w:t xml:space="preserve"> </w:t>
+      </w:r>
+      <w:r>
+        <w:rPr>
+          <w:rFonts w:ascii="Mangal" w:hAnsi="Mangal" w:cs="Mangal"/>
+          <w:b/>
+          <w:sz w:val="28"/>
+          <w:szCs w:val="28"/>
+        </w:rPr>
+        <w:t>मधील</w:t>
+      </w:r>
+      <w:r>
+        <w:rPr>
+          <w:rFonts w:ascii="Verdana" w:hAnsi="Verdana"/>
+          <w:b/>
+          <w:sz w:val="28"/>
+          <w:szCs w:val="28"/>
+        </w:rPr>
+        <w:t xml:space="preserve"> </w:t>
+      </w:r>
+      <w:r>
+        <w:rPr>
+          <w:rFonts w:ascii="Mangal" w:hAnsi="Mangal" w:cs="Mangal"/>
+          <w:b/>
+          <w:sz w:val="28"/>
+          <w:szCs w:val="28"/>
+        </w:rPr>
+        <w:t>तक्ता</w:t>
+      </w:r>
+      <w:r>
+        <w:rPr>
+          <w:rFonts w:ascii="Verdana" w:hAnsi="Verdana"/>
+          <w:b/>
+          <w:sz w:val="28"/>
+          <w:szCs w:val="28"/>
+        </w:rPr>
+        <w:t xml:space="preserve"> </w:t>
+      </w:r>
+      <w:r>
+        <w:rPr>
+          <w:rFonts w:ascii="Mangal" w:hAnsi="Mangal" w:cs="Mangal"/>
+          <w:b/>
+          <w:sz w:val="28"/>
+          <w:szCs w:val="28"/>
+        </w:rPr>
+        <w:t>ब</w:t>
+      </w:r>
+      <w:r>
+        <w:rPr>
+          <w:rFonts w:ascii="Verdana" w:hAnsi="Verdana"/>
+          <w:b/>
+          <w:sz w:val="28"/>
+          <w:szCs w:val="28"/>
+        </w:rPr>
+        <w:t xml:space="preserve"> </w:t>
+      </w:r>
+      <w:r>
+        <w:rPr>
+          <w:rFonts w:ascii="Mangal" w:hAnsi="Mangal" w:cs="Mangal"/>
+          <w:b/>
+          <w:sz w:val="28"/>
+          <w:szCs w:val="28"/>
+        </w:rPr>
+        <w:t>अनुसार</w:t>
+      </w:r>
+      <w:r>
+        <w:rPr>
+          <w:rFonts w:ascii="Verdana" w:hAnsi="Verdana"/>
+          <w:b/>
+          <w:sz w:val="28"/>
+          <w:szCs w:val="28"/>
+        </w:rPr>
+        <w:t xml:space="preserve"> </w:t>
+      </w:r>
+      <w:r>
+        <w:rPr>
+          <w:rFonts w:ascii="Mangal" w:hAnsi="Mangal" w:cs="Mangal"/>
+          <w:b/>
+          <w:sz w:val="28"/>
+          <w:szCs w:val="28"/>
+        </w:rPr>
+        <w:t>प्रमाणपत्र</w:t>
+      </w:r>
+    </w:p>
+    <w:p>
+      <w:pPr>
+        <w:jc w:val="center"/>
+        <w:rPr>
+          <w:rFonts w:ascii="Mangal" w:hAnsi="Mangal" w:cs="Mangal"/>
+          <w:b/>
+          <w:sz w:val="36"/>
+          <w:szCs w:val="28"/>
+          <w:u w:val="single"/>
+        </w:rPr>
+      </w:pPr>
+      <w:r>
+        <w:rPr>
+          <w:rFonts w:ascii="Mangal" w:hAnsi="Mangal" w:cs="Mangal"/>
+          <w:b/>
+          <w:sz w:val="36"/>
+          <w:szCs w:val="28"/>
+          <w:u w:val="single"/>
+        </w:rPr>
+        <w:t>तक्ता</w:t>
+      </w:r>
+      <w:r>
+        <w:rPr>
+          <w:rFonts w:ascii="Verdana" w:hAnsi="Verdana"/>
+          <w:b/>
+          <w:sz w:val="36"/>
+          <w:szCs w:val="28"/>
+          <w:u w:val="single"/>
+        </w:rPr>
+        <w:t xml:space="preserve"> </w:t>
+      </w:r>
+      <w:r>
+        <w:rPr>
+          <w:rFonts w:ascii="Verdana" w:hAnsi="Verdana"/>
+          <w:b/>
+          <w:sz w:val="36"/>
+          <w:szCs w:val="28"/>
+          <w:u w:val="single"/>
+        </w:rPr>
+        <w:t>"</w:t>
+      </w:r>
+      <w:r>
+        <w:rPr>
+          <w:rFonts w:ascii="Mangal" w:hAnsi="Mangal" w:cs="Mangal"/>
+          <w:b/>
+          <w:sz w:val="36"/>
+          <w:szCs w:val="28"/>
+          <w:u w:val="single"/>
+        </w:rPr>
+        <w:t>ब</w:t>
+      </w:r>
+      <w:r>
+        <w:rPr>
+          <w:rFonts w:ascii="Mangal" w:hAnsi="Mangal" w:cs="Mangal"/>
+          <w:b/>
+          <w:sz w:val="36"/>
+          <w:szCs w:val="28"/>
+          <w:u w:val="single"/>
+        </w:rPr>
+        <w:t>"</w:t>
+      </w:r>
+    </w:p>
+    <w:tbl>
+      <w:tblPr>
+        <w:tblStyle w:val="TableGrid"/>
+        <w:tblW w:w="5000" w:type="pct"/>
+        <w:tblLook w:val="04A0"/>
+      </w:tblPr>
+      <w:tblGrid>
+        <w:gridCol w:w="982"/>
+        <w:gridCol w:w="4346"/>
+        <w:gridCol w:w="5256"/>
+      </w:tblGrid>
+      <w:tr>
+        <w:trPr>
+          <w:trHeight w:val="575"/>
+        </w:trPr>
+        <w:tc>
+          <w:tcPr>
+            <w:tcW w:w="464" w:type="pct"/>
+          </w:tcPr>
+          <w:p>
+            <w:pPr>
+              <w:tabs>
+                <w:tab w:val="left" w:pos="540"/>
+                <w:tab w:val="left" w:pos="810"/>
+                <w:tab w:val="left" w:pos="900"/>
+                <w:tab w:val="left" w:pos="990"/>
+                <w:tab w:val="left" w:pos="1170"/>
+                <w:tab w:val="left" w:pos="1350"/>
+                <w:tab w:val="left" w:pos="1440"/>
+                <w:tab w:val="left" w:pos="2205"/>
+                <w:tab w:val="left" w:pos="4860"/>
+                <w:tab w:val="left" w:pos="5130"/>
+                <w:tab w:val="left" w:pos="5220"/>
+              </w:tabs>
+              <w:jc w:val="center"/>
+              <w:rPr>
+                <w:rFonts w:ascii="Mangal" w:hAnsi="Mangal" w:cs="Mangal"/>
+                <w:szCs w:val="22"/>
+                <w:lang w:bidi="mr-IN"/>
+              </w:rPr>
+            </w:pPr>
+            <w:r>
+              <w:rPr>
+                <w:rFonts w:ascii="Mangal" w:hAnsi="Mangal" w:cs="Mangal"/>
+                <w:szCs w:val="22"/>
+                <w:cs/>
+                <w:lang w:bidi="mr-IN"/>
+              </w:rPr>
+              <w:t>अ. क्र.</w:t>
+            </w:r>
+          </w:p>
+        </w:tc>
+        <w:tc>
+          <w:tcPr>
+            <w:tcW w:w="2053" w:type="pct"/>
+          </w:tcPr>
+          <w:p>
+            <w:pPr>
+              <w:tabs>
+                <w:tab w:val="left" w:pos="540"/>
+                <w:tab w:val="left" w:pos="810"/>
+                <w:tab w:val="left" w:pos="900"/>
+                <w:tab w:val="left" w:pos="990"/>
+                <w:tab w:val="left" w:pos="1170"/>
+                <w:tab w:val="left" w:pos="1350"/>
+                <w:tab w:val="left" w:pos="1440"/>
+                <w:tab w:val="left" w:pos="2205"/>
+                <w:tab w:val="left" w:pos="4860"/>
+                <w:tab w:val="left" w:pos="5130"/>
+                <w:tab w:val="left" w:pos="5220"/>
+              </w:tabs>
+              <w:jc w:val="center"/>
+              <w:rPr>
+                <w:rFonts w:ascii="Mangal" w:hAnsi="Mangal" w:cs="Mangal"/>
+                <w:szCs w:val="22"/>
+                <w:lang w:bidi="mr-IN"/>
+              </w:rPr>
+            </w:pPr>
+            <w:r>
+              <w:rPr>
+                <w:rFonts w:ascii="Mangal" w:hAnsi="Mangal" w:cs="Mangal" w:hint="cs"/>
+                <w:szCs w:val="22"/>
+                <w:lang w:bidi="mr-IN"/>
+              </w:rPr>
+              <w:t>खाजगी</w:t>
+            </w:r>
+            <w:r>
+              <w:rPr>
+                <w:rFonts w:ascii="Mangal" w:hAnsi="Mangal" w:cs="Mangal"/>
+                <w:szCs w:val="22"/>
+                <w:lang w:bidi="mr-IN"/>
+              </w:rPr>
+              <w:t xml:space="preserve"> </w:t>
+            </w:r>
+            <w:r>
+              <w:rPr>
+                <w:rFonts w:ascii="Mangal" w:hAnsi="Mangal" w:cs="Mangal" w:hint="cs"/>
+                <w:szCs w:val="22"/>
+                <w:lang w:bidi="mr-IN"/>
+              </w:rPr>
+              <w:t>रुग्णालयातील</w:t>
+            </w:r>
+            <w:r>
+              <w:rPr>
+                <w:rFonts w:ascii="Mangal" w:hAnsi="Mangal" w:cs="Mangal"/>
+                <w:szCs w:val="22"/>
+                <w:lang w:bidi="mr-IN"/>
+              </w:rPr>
+              <w:t xml:space="preserve"> </w:t>
+            </w:r>
+            <w:r>
+              <w:rPr>
+                <w:rFonts w:ascii="Mangal" w:hAnsi="Mangal" w:cs="Mangal" w:hint="cs"/>
+                <w:szCs w:val="22"/>
+                <w:lang w:bidi="mr-IN"/>
+              </w:rPr>
+              <w:t>वास्तव्याचा</w:t>
+            </w:r>
+            <w:r>
+              <w:rPr>
+                <w:rFonts w:ascii="Mangal" w:hAnsi="Mangal" w:cs="Mangal"/>
+                <w:szCs w:val="22"/>
+                <w:lang w:bidi="mr-IN"/>
+              </w:rPr>
+              <w:t xml:space="preserve"> </w:t>
+            </w:r>
+            <w:r>
+              <w:rPr>
+                <w:rFonts w:ascii="Mangal" w:hAnsi="Mangal" w:cs="Mangal" w:hint="cs"/>
+                <w:szCs w:val="22"/>
+                <w:lang w:bidi="mr-IN"/>
+              </w:rPr>
+              <w:t>प्रकार</w:t>
+            </w:r>
+          </w:p>
+        </w:tc>
+        <w:tc>
+          <w:tcPr>
+            <w:tcW w:w="2483" w:type="pct"/>
+          </w:tcPr>
+          <w:p>
+            <w:pPr>
+              <w:tabs>
+                <w:tab w:val="left" w:pos="540"/>
+                <w:tab w:val="left" w:pos="810"/>
+                <w:tab w:val="left" w:pos="900"/>
+                <w:tab w:val="left" w:pos="990"/>
+                <w:tab w:val="left" w:pos="1170"/>
+                <w:tab w:val="left" w:pos="1350"/>
+                <w:tab w:val="left" w:pos="1440"/>
+                <w:tab w:val="left" w:pos="2205"/>
+                <w:tab w:val="left" w:pos="4860"/>
+                <w:tab w:val="left" w:pos="5130"/>
+                <w:tab w:val="left" w:pos="5220"/>
+              </w:tabs>
+              <w:jc w:val="center"/>
+              <w:rPr>
+                <w:rFonts w:ascii="Mangal" w:hAnsi="Mangal" w:cs="Mangal"/>
+                <w:szCs w:val="22"/>
+                <w:lang w:bidi="mr-IN"/>
+              </w:rPr>
+            </w:pPr>
+            <w:r>
+              <w:rPr>
+                <w:rFonts w:ascii="Mangal" w:hAnsi="Mangal" w:cs="Mangal" w:hint="cs"/>
+                <w:szCs w:val="22"/>
+                <w:lang w:bidi="mr-IN"/>
+              </w:rPr>
+              <w:t>वास्तव्यावरील</w:t>
+            </w:r>
+            <w:r>
+              <w:rPr>
+                <w:rFonts w:ascii="Mangal" w:hAnsi="Mangal" w:cs="Mangal"/>
+                <w:szCs w:val="22"/>
+                <w:lang w:bidi="mr-IN"/>
+              </w:rPr>
+              <w:t xml:space="preserve"> </w:t>
+            </w:r>
+            <w:r>
+              <w:rPr>
+                <w:rFonts w:ascii="Mangal" w:hAnsi="Mangal" w:cs="Mangal" w:hint="cs"/>
+                <w:szCs w:val="22"/>
+                <w:lang w:bidi="mr-IN"/>
+              </w:rPr>
+              <w:t>खर्चाची</w:t>
+            </w:r>
+            <w:r>
+              <w:rPr>
+                <w:rFonts w:ascii="Mangal" w:hAnsi="Mangal" w:cs="Mangal"/>
+                <w:szCs w:val="22"/>
+                <w:lang w:bidi="mr-IN"/>
+              </w:rPr>
+              <w:t xml:space="preserve"> </w:t>
+            </w:r>
+            <w:r>
+              <w:rPr>
+                <w:rFonts w:ascii="Mangal" w:hAnsi="Mangal" w:cs="Mangal" w:hint="cs"/>
+                <w:szCs w:val="22"/>
+                <w:lang w:bidi="mr-IN"/>
+              </w:rPr>
+              <w:t>प्रतिपूर्ती</w:t>
+            </w:r>
+            <w:r>
+              <w:rPr>
+                <w:rFonts w:ascii="Mangal" w:hAnsi="Mangal" w:cs="Mangal"/>
+                <w:szCs w:val="22"/>
+                <w:lang w:bidi="mr-IN"/>
+              </w:rPr>
+              <w:t xml:space="preserve"> </w:t>
+            </w:r>
+            <w:r>
+              <w:rPr>
+                <w:rFonts w:ascii="Mangal" w:hAnsi="Mangal" w:cs="Mangal" w:hint="cs"/>
+                <w:szCs w:val="22"/>
+                <w:lang w:bidi="mr-IN"/>
+              </w:rPr>
+              <w:t>करावयाची</w:t>
+            </w:r>
+            <w:r>
+              <w:rPr>
+                <w:rFonts w:ascii="Mangal" w:hAnsi="Mangal" w:cs="Mangal"/>
+                <w:szCs w:val="22"/>
+                <w:lang w:bidi="mr-IN"/>
+              </w:rPr>
+              <w:t xml:space="preserve"> </w:t>
+            </w:r>
+            <w:r>
+              <w:rPr>
+                <w:rFonts w:ascii="Mangal" w:hAnsi="Mangal" w:cs="Mangal" w:hint="cs"/>
+                <w:szCs w:val="22"/>
+                <w:lang w:bidi="mr-IN"/>
+              </w:rPr>
+              <w:t>रक्कम</w:t>
+            </w:r>
+          </w:p>
+        </w:tc>
+      </w:tr>
+      <w:tr>
+        <w:trPr>
+          <w:trHeight w:val="539"/>
+        </w:trPr>
+        <w:tc>
+          <w:tcPr>
+            <w:tcW w:w="464" w:type="pct"/>
+          </w:tcPr>
+          <w:p>
+            <w:pPr>
+              <w:tabs>
+                <w:tab w:val="left" w:pos="540"/>
+                <w:tab w:val="left" w:pos="810"/>
+                <w:tab w:val="left" w:pos="900"/>
+                <w:tab w:val="left" w:pos="990"/>
+                <w:tab w:val="left" w:pos="1170"/>
+                <w:tab w:val="left" w:pos="1350"/>
+                <w:tab w:val="left" w:pos="1440"/>
+                <w:tab w:val="left" w:pos="2205"/>
+                <w:tab w:val="left" w:pos="4860"/>
+                <w:tab w:val="left" w:pos="5130"/>
+                <w:tab w:val="left" w:pos="5220"/>
+              </w:tabs>
+              <w:spacing w:line="360" w:lineRule="auto"/>
+              <w:jc w:val="center"/>
+              <w:rPr>
+                <w:rFonts w:ascii="Mangal" w:hAnsi="Mangal" w:cs="Mangal"/>
+                <w:sz w:val="24"/>
+                <w:szCs w:val="22"/>
+                <w:lang w:bidi="mr-IN"/>
+              </w:rPr>
+            </w:pPr>
+            <w:r>
+              <w:rPr>
+                <w:rFonts w:ascii="Mangal" w:hAnsi="Mangal" w:cs="Mangal"/>
+                <w:sz w:val="24"/>
+                <w:szCs w:val="22"/>
+                <w:cs/>
+                <w:lang w:bidi="mr-IN"/>
+              </w:rPr>
+              <w:t>१.</w:t>
+            </w:r>
+          </w:p>
+        </w:tc>
+        <w:tc>
+          <w:tcPr>
+            <w:tcW w:w="2053" w:type="pct"/>
+          </w:tcPr>
+          <w:p>
+            <w:pPr>
+              <w:tabs>
+                <w:tab w:val="left" w:pos="540"/>
+                <w:tab w:val="left" w:pos="810"/>
+                <w:tab w:val="left" w:pos="900"/>
+                <w:tab w:val="left" w:pos="990"/>
+                <w:tab w:val="left" w:pos="1170"/>
+                <w:tab w:val="left" w:pos="1350"/>
+                <w:tab w:val="left" w:pos="1440"/>
+                <w:tab w:val="left" w:pos="2205"/>
+                <w:tab w:val="left" w:pos="4860"/>
+                <w:tab w:val="left" w:pos="5130"/>
+                <w:tab w:val="left" w:pos="5220"/>
+              </w:tabs>
+              <w:spacing w:line="360" w:lineRule="auto"/>
+              <w:jc w:val="both"/>
+              <w:rPr>
+                <w:rFonts w:ascii="Mangal" w:hAnsi="Mangal" w:cs="Mangal"/>
+                <w:sz w:val="24"/>
+                <w:szCs w:val="22"/>
+                <w:lang w:bidi="mr-IN"/>
+              </w:rPr>
+            </w:pPr>
+            <w:r>
+              <w:rPr>
+                <w:rFonts w:ascii="Mangal" w:hAnsi="Mangal" w:cs="Mangal"/>
+                <w:sz w:val="24"/>
+                <w:szCs w:val="22"/>
+                <w:cs/>
+                <w:lang w:bidi="mr-IN"/>
+              </w:rPr>
+              <w:t>जनरल वार्ड (सामान्य कक्ष)</w:t>
+            </w:r>
+          </w:p>
+        </w:tc>
+        <w:tc>
+          <w:tcPr>
+            <w:tcW w:w="2483" w:type="pct"/>
+          </w:tcPr>
+          <w:p>
+            <w:pPr>
+              <w:tabs>
+                <w:tab w:val="left" w:pos="540"/>
+                <w:tab w:val="left" w:pos="810"/>
+                <w:tab w:val="left" w:pos="900"/>
+                <w:tab w:val="left" w:pos="990"/>
+                <w:tab w:val="left" w:pos="1170"/>
+                <w:tab w:val="left" w:pos="1350"/>
+                <w:tab w:val="left" w:pos="1440"/>
+                <w:tab w:val="left" w:pos="2205"/>
+                <w:tab w:val="left" w:pos="4860"/>
+                <w:tab w:val="left" w:pos="5130"/>
+                <w:tab w:val="left" w:pos="5220"/>
+              </w:tabs>
+              <w:spacing w:line="360" w:lineRule="auto"/>
+              <w:jc w:val="center"/>
+              <w:rPr>
+                <w:rFonts w:ascii="Mangal" w:hAnsi="Mangal" w:cs="Mangal"/>
+                <w:sz w:val="24"/>
+                <w:szCs w:val="22"/>
+                <w:lang w:bidi="mr-IN"/>
+              </w:rPr>
+            </w:pPr>
+            <w:r>
+              <w:rPr>
+                <w:rFonts w:ascii="Mangal" w:hAnsi="Mangal" w:cs="Mangal" w:hint="cs"/>
+                <w:sz w:val="24"/>
+                <w:szCs w:val="22"/>
+                <w:lang w:bidi="mr-IN"/>
+              </w:rPr>
+              <w:t>प्रत्यक्ष</w:t>
+            </w:r>
+            <w:r>
+              <w:rPr>
+                <w:rFonts w:ascii="Mangal" w:hAnsi="Mangal" w:cs="Mangal"/>
+                <w:sz w:val="24"/>
+                <w:szCs w:val="22"/>
+                <w:lang w:bidi="mr-IN"/>
+              </w:rPr>
+              <w:t xml:space="preserve"> </w:t>
+            </w:r>
+            <w:r>
+              <w:rPr>
+                <w:rFonts w:ascii="Mangal" w:hAnsi="Mangal" w:cs="Mangal" w:hint="cs"/>
+                <w:sz w:val="24"/>
+                <w:szCs w:val="22"/>
+                <w:lang w:bidi="mr-IN"/>
+              </w:rPr>
+              <w:t>खर्चाच्या</w:t>
+            </w:r>
+            <w:r>
+              <w:rPr>
+                <w:rFonts w:ascii="Mangal" w:hAnsi="Mangal" w:cs="Mangal"/>
+                <w:sz w:val="24"/>
+                <w:szCs w:val="22"/>
+                <w:lang w:bidi="mr-IN"/>
+              </w:rPr>
+              <w:t xml:space="preserve"> </w:t>
+            </w:r>
+            <w:r>
+              <w:rPr>
+                <w:rFonts w:ascii="Mangal" w:hAnsi="Mangal" w:cs="Mangal" w:hint="cs"/>
+                <w:sz w:val="24"/>
+                <w:szCs w:val="22"/>
+                <w:lang w:bidi="mr-IN"/>
+              </w:rPr>
+              <w:t>सरसकट</w:t>
+            </w:r>
+            <w:r>
+              <w:rPr>
+                <w:rFonts w:ascii="Mangal" w:hAnsi="Mangal" w:cs="Mangal"/>
+                <w:sz w:val="24"/>
+                <w:szCs w:val="22"/>
+                <w:lang w:bidi="mr-IN"/>
+              </w:rPr>
+              <w:t xml:space="preserve"> </w:t>
+            </w:r>
+            <w:r>
+              <w:rPr>
+                <w:rFonts w:ascii="Mangal" w:hAnsi="Mangal" w:cs="Mangal" w:hint="cs"/>
+                <w:sz w:val="24"/>
+                <w:szCs w:val="22"/>
+                <w:lang w:bidi="mr-IN"/>
+              </w:rPr>
+              <w:t>९५</w:t>
+            </w:r>
+            <w:r>
+              <w:rPr>
+                <w:rFonts w:ascii="Mangal" w:hAnsi="Mangal" w:cs="Mangal"/>
+                <w:sz w:val="24"/>
+                <w:szCs w:val="22"/>
+                <w:lang w:bidi="mr-IN"/>
+              </w:rPr>
+              <w:t xml:space="preserve"> </w:t>
+            </w:r>
+            <w:r>
+              <w:rPr>
+                <w:rFonts w:ascii="Mangal" w:hAnsi="Mangal" w:cs="Mangal" w:hint="cs"/>
+                <w:sz w:val="24"/>
+                <w:szCs w:val="22"/>
+                <w:lang w:bidi="mr-IN"/>
+              </w:rPr>
+              <w:t>टक्के</w:t>
+            </w:r>
+          </w:p>
+        </w:tc>
+      </w:tr>
+      <w:tr>
+        <w:trPr>
+          <w:trHeight w:val="543"/>
+        </w:trPr>
+        <w:tc>
+          <w:tcPr>
+            <w:tcW w:w="464" w:type="pct"/>
+          </w:tcPr>
+          <w:p>
+            <w:pPr>
+              <w:tabs>
+                <w:tab w:val="left" w:pos="540"/>
+                <w:tab w:val="left" w:pos="810"/>
+                <w:tab w:val="left" w:pos="900"/>
+                <w:tab w:val="left" w:pos="990"/>
+                <w:tab w:val="left" w:pos="1170"/>
+                <w:tab w:val="left" w:pos="1350"/>
+                <w:tab w:val="left" w:pos="1440"/>
+                <w:tab w:val="left" w:pos="2205"/>
+                <w:tab w:val="left" w:pos="4860"/>
+                <w:tab w:val="left" w:pos="5130"/>
+                <w:tab w:val="left" w:pos="5220"/>
+              </w:tabs>
+              <w:spacing w:line="360" w:lineRule="auto"/>
+              <w:jc w:val="center"/>
+              <w:rPr>
+                <w:rFonts w:ascii="Mangal" w:hAnsi="Mangal" w:cs="Mangal"/>
+                <w:sz w:val="24"/>
+                <w:szCs w:val="22"/>
+                <w:lang w:bidi="mr-IN"/>
+              </w:rPr>
+            </w:pPr>
+            <w:r>
+              <w:rPr>
+                <w:rFonts w:ascii="Mangal" w:hAnsi="Mangal" w:cs="Mangal"/>
+                <w:sz w:val="24"/>
+                <w:szCs w:val="22"/>
+                <w:cs/>
+                <w:lang w:bidi="mr-IN"/>
+              </w:rPr>
+              <w:t>२.</w:t>
+            </w:r>
+          </w:p>
+        </w:tc>
+        <w:tc>
+          <w:tcPr>
+            <w:tcW w:w="2053" w:type="pct"/>
+          </w:tcPr>
+          <w:p>
+            <w:pPr>
+              <w:tabs>
+                <w:tab w:val="left" w:pos="540"/>
+                <w:tab w:val="left" w:pos="810"/>
+                <w:tab w:val="left" w:pos="900"/>
+                <w:tab w:val="left" w:pos="990"/>
+                <w:tab w:val="left" w:pos="1170"/>
+                <w:tab w:val="left" w:pos="1350"/>
+                <w:tab w:val="left" w:pos="1440"/>
+                <w:tab w:val="left" w:pos="2205"/>
+                <w:tab w:val="left" w:pos="4860"/>
+                <w:tab w:val="left" w:pos="5130"/>
+                <w:tab w:val="left" w:pos="5220"/>
+              </w:tabs>
+              <w:spacing w:line="360" w:lineRule="auto"/>
+              <w:jc w:val="both"/>
+              <w:rPr>
+                <w:rFonts w:ascii="Mangal" w:hAnsi="Mangal" w:cs="Mangal"/>
+                <w:sz w:val="24"/>
+                <w:szCs w:val="22"/>
+                <w:lang w:bidi="mr-IN"/>
+              </w:rPr>
+            </w:pPr>
+            <w:r>
+              <w:rPr>
+                <w:rFonts w:ascii="Mangal" w:hAnsi="Mangal" w:cs="Mangal"/>
+                <w:sz w:val="24"/>
+                <w:szCs w:val="22"/>
+                <w:cs/>
+                <w:lang w:bidi="mr-IN"/>
+              </w:rPr>
+              <w:t>जनरल वार्डच्या बाजूला बाथरूम नसलेला कक्ष</w:t>
+            </w:r>
+          </w:p>
+        </w:tc>
+        <w:tc>
+          <w:tcPr>
+            <w:tcW w:w="2483" w:type="pct"/>
+          </w:tcPr>
+          <w:p>
+            <w:pPr>
+              <w:tabs>
+                <w:tab w:val="left" w:pos="540"/>
+                <w:tab w:val="left" w:pos="810"/>
+                <w:tab w:val="left" w:pos="900"/>
+                <w:tab w:val="left" w:pos="990"/>
+                <w:tab w:val="left" w:pos="1170"/>
+                <w:tab w:val="left" w:pos="1350"/>
+                <w:tab w:val="left" w:pos="1440"/>
+                <w:tab w:val="left" w:pos="2205"/>
+                <w:tab w:val="left" w:pos="4860"/>
+                <w:tab w:val="left" w:pos="5130"/>
+                <w:tab w:val="left" w:pos="5220"/>
+              </w:tabs>
+              <w:spacing w:line="360" w:lineRule="auto"/>
+              <w:jc w:val="center"/>
+              <w:rPr>
+                <w:rFonts w:ascii="Mangal" w:hAnsi="Mangal" w:cs="Mangal"/>
+                <w:sz w:val="24"/>
+                <w:szCs w:val="22"/>
+                <w:lang w:bidi="mr-IN"/>
+              </w:rPr>
+            </w:pPr>
+            <w:r>
+              <w:rPr>
+                <w:rFonts w:ascii="Mangal" w:hAnsi="Mangal" w:cs="Mangal" w:hint="cs"/>
+                <w:sz w:val="24"/>
+                <w:szCs w:val="22"/>
+                <w:lang w:bidi="mr-IN"/>
+              </w:rPr>
+              <w:t>प्रत्यक्ष</w:t>
+            </w:r>
+            <w:r>
+              <w:rPr>
+                <w:rFonts w:ascii="Mangal" w:hAnsi="Mangal" w:cs="Mangal"/>
+                <w:sz w:val="24"/>
+                <w:szCs w:val="22"/>
+                <w:lang w:bidi="mr-IN"/>
+              </w:rPr>
+              <w:t xml:space="preserve"> </w:t>
+            </w:r>
+            <w:r>
+              <w:rPr>
+                <w:rFonts w:ascii="Mangal" w:hAnsi="Mangal" w:cs="Mangal" w:hint="cs"/>
+                <w:sz w:val="24"/>
+                <w:szCs w:val="22"/>
+                <w:lang w:bidi="mr-IN"/>
+              </w:rPr>
+              <w:t>खर्चाच्या</w:t>
+            </w:r>
+            <w:r>
+              <w:rPr>
+                <w:rFonts w:ascii="Mangal" w:hAnsi="Mangal" w:cs="Mangal"/>
+                <w:sz w:val="24"/>
+                <w:szCs w:val="22"/>
+                <w:lang w:bidi="mr-IN"/>
+              </w:rPr>
+              <w:t xml:space="preserve"> </w:t>
+            </w:r>
+            <w:r>
+              <w:rPr>
+                <w:rFonts w:ascii="Mangal" w:hAnsi="Mangal" w:cs="Mangal" w:hint="cs"/>
+                <w:sz w:val="24"/>
+                <w:szCs w:val="22"/>
+                <w:lang w:bidi="mr-IN"/>
+              </w:rPr>
+              <w:t>सरसकट</w:t>
+            </w:r>
+            <w:r>
+              <w:rPr>
+                <w:rFonts w:ascii="Mangal" w:hAnsi="Mangal" w:cs="Mangal"/>
+                <w:sz w:val="24"/>
+                <w:szCs w:val="22"/>
+                <w:lang w:bidi="mr-IN"/>
+              </w:rPr>
+              <w:t xml:space="preserve"> </w:t>
+            </w:r>
+            <w:r>
+              <w:rPr>
+                <w:rFonts w:ascii="Mangal" w:hAnsi="Mangal" w:cs="Mangal" w:hint="cs"/>
+                <w:sz w:val="24"/>
+                <w:szCs w:val="22"/>
+                <w:lang w:bidi="mr-IN"/>
+              </w:rPr>
+              <w:t>९०</w:t>
+            </w:r>
+            <w:r>
+              <w:rPr>
+                <w:rFonts w:ascii="Mangal" w:hAnsi="Mangal" w:cs="Mangal"/>
+                <w:sz w:val="24"/>
+                <w:szCs w:val="22"/>
+                <w:lang w:bidi="mr-IN"/>
+              </w:rPr>
+              <w:t xml:space="preserve"> </w:t>
+            </w:r>
+            <w:r>
+              <w:rPr>
+                <w:rFonts w:ascii="Mangal" w:hAnsi="Mangal" w:cs="Mangal" w:hint="cs"/>
+                <w:sz w:val="24"/>
+                <w:szCs w:val="22"/>
+                <w:lang w:bidi="mr-IN"/>
+              </w:rPr>
+              <w:t>टक्के</w:t>
+            </w:r>
+          </w:p>
+        </w:tc>
+      </w:tr>
+      <w:tr>
+        <w:trPr>
+          <w:trHeight w:val="314"/>
+        </w:trPr>
+        <w:tc>
+          <w:tcPr>
+            <w:tcW w:w="464" w:type="pct"/>
+            <w:vAlign w:val="center"/>
+          </w:tcPr>
+          <w:p>
+            <w:pPr>
+              <w:tabs>
+                <w:tab w:val="left" w:pos="540"/>
+                <w:tab w:val="left" w:pos="810"/>
+                <w:tab w:val="left" w:pos="900"/>
+                <w:tab w:val="left" w:pos="990"/>
+                <w:tab w:val="left" w:pos="1170"/>
+                <w:tab w:val="left" w:pos="1350"/>
+                <w:tab w:val="left" w:pos="1440"/>
+                <w:tab w:val="left" w:pos="2205"/>
+                <w:tab w:val="left" w:pos="4860"/>
+                <w:tab w:val="left" w:pos="5130"/>
+                <w:tab w:val="left" w:pos="5220"/>
+              </w:tabs>
+              <w:spacing w:line="360" w:lineRule="auto"/>
+              <w:jc w:val="center"/>
+              <w:rPr>
+                <w:rFonts w:ascii="Mangal" w:hAnsi="Mangal" w:cs="Mangal"/>
+                <w:b/>
+                <w:sz w:val="24"/>
+                <w:szCs w:val="22"/>
+                <w:lang w:bidi="mr-IN"/>
+              </w:rPr>
+            </w:pPr>
+            <w:r>
+              <w:rPr>
+                <w:rFonts w:ascii="Mangal" w:hAnsi="Mangal" w:cs="Mangal"/>
+                <w:b/>
+                <w:sz w:val="24"/>
+                <w:szCs w:val="22"/>
+                <w:cs/>
+                <w:lang w:bidi="mr-IN"/>
+              </w:rPr>
+              <w:t>३.</w:t>
+            </w:r>
+          </w:p>
+        </w:tc>
+        <w:tc>
+          <w:tcPr>
+            <w:tcW w:w="2053" w:type="pct"/>
+            <w:vAlign w:val="center"/>
+          </w:tcPr>
+          <w:p>
+            <w:pPr>
+              <w:tabs>
+                <w:tab w:val="left" w:pos="540"/>
+                <w:tab w:val="left" w:pos="810"/>
+                <w:tab w:val="left" w:pos="900"/>
+                <w:tab w:val="left" w:pos="990"/>
+                <w:tab w:val="left" w:pos="1170"/>
+                <w:tab w:val="left" w:pos="1350"/>
+                <w:tab w:val="left" w:pos="1440"/>
+                <w:tab w:val="left" w:pos="2205"/>
+                <w:tab w:val="left" w:pos="4860"/>
+                <w:tab w:val="left" w:pos="5130"/>
+                <w:tab w:val="left" w:pos="5220"/>
+              </w:tabs>
+              <w:spacing w:line="360" w:lineRule="auto"/>
+              <w:rPr>
+                <w:rFonts w:ascii="Mangal" w:hAnsi="Mangal" w:cs="Mangal"/>
+                <w:b/>
+                <w:sz w:val="26"/>
+                <w:szCs w:val="26"/>
+                <w:u w:val="single"/>
+                <w:lang w:bidi="mr-IN"/>
+              </w:rPr>
+            </w:pPr>
+            <w:r>
+              <w:rPr>
+                <w:rFonts w:ascii="Mangal" w:hAnsi="Mangal" w:cs="Mangal"/>
+                <w:b/>
+                <w:sz w:val="26"/>
+                <w:szCs w:val="26"/>
+                <w:u w:val="single"/>
+                <w:cs/>
+                <w:lang w:bidi="mr-IN"/>
+              </w:rPr>
+              <w:t>बाथरूमसह स्वतंत्र कक्ष</w:t>
+            </w:r>
+          </w:p>
+        </w:tc>
+        <w:tc>
+          <w:tcPr>
+            <w:tcW w:w="2483" w:type="pct"/>
+            <w:vAlign w:val="center"/>
+          </w:tcPr>
+          <w:p>
+            <w:pPr>
+              <w:tabs>
+                <w:tab w:val="left" w:pos="540"/>
+                <w:tab w:val="left" w:pos="810"/>
+                <w:tab w:val="left" w:pos="900"/>
+                <w:tab w:val="left" w:pos="990"/>
+                <w:tab w:val="left" w:pos="1170"/>
+                <w:tab w:val="left" w:pos="1350"/>
+                <w:tab w:val="left" w:pos="1440"/>
+                <w:tab w:val="left" w:pos="2205"/>
+                <w:tab w:val="left" w:pos="4860"/>
+                <w:tab w:val="left" w:pos="5130"/>
+                <w:tab w:val="left" w:pos="5220"/>
+              </w:tabs>
+              <w:spacing w:line="360" w:lineRule="auto"/>
+              <w:jc w:val="center"/>
+              <w:rPr>
+                <w:rFonts w:ascii="Mangal" w:hAnsi="Mangal" w:cs="Mangal"/>
+                <w:sz w:val="24"/>
+                <w:szCs w:val="22"/>
+                <w:lang w:bidi="mr-IN"/>
+              </w:rPr>
+            </w:pPr>
+            <w:r>
+              <w:rPr>
+                <w:rFonts w:ascii="Mangal" w:hAnsi="Mangal" w:cs="Mangal" w:hint="cs"/>
+                <w:sz w:val="24"/>
+                <w:szCs w:val="22"/>
+                <w:lang w:bidi="mr-IN"/>
+              </w:rPr>
+              <w:t>प्रत्यक्ष</w:t>
+            </w:r>
+            <w:r>
+              <w:rPr>
+                <w:rFonts w:ascii="Mangal" w:hAnsi="Mangal" w:cs="Mangal"/>
+                <w:sz w:val="24"/>
+                <w:szCs w:val="22"/>
+                <w:lang w:bidi="mr-IN"/>
+              </w:rPr>
+              <w:t xml:space="preserve"> </w:t>
+            </w:r>
+            <w:r>
+              <w:rPr>
+                <w:rFonts w:ascii="Mangal" w:hAnsi="Mangal" w:cs="Mangal" w:hint="cs"/>
+                <w:sz w:val="24"/>
+                <w:szCs w:val="22"/>
+                <w:lang w:bidi="mr-IN"/>
+              </w:rPr>
+              <w:t>खर्चाच्या</w:t>
+            </w:r>
+            <w:r>
+              <w:rPr>
+                <w:rFonts w:ascii="Mangal" w:hAnsi="Mangal" w:cs="Mangal"/>
+                <w:sz w:val="24"/>
+                <w:szCs w:val="22"/>
+                <w:lang w:bidi="mr-IN"/>
+              </w:rPr>
+              <w:t xml:space="preserve"> </w:t>
+            </w:r>
+            <w:r>
+              <w:rPr>
+                <w:rFonts w:ascii="Mangal" w:hAnsi="Mangal" w:cs="Mangal" w:hint="cs"/>
+                <w:sz w:val="24"/>
+                <w:szCs w:val="22"/>
+                <w:lang w:bidi="mr-IN"/>
+              </w:rPr>
+              <w:t>सरसकट</w:t>
+            </w:r>
+            <w:r>
+              <w:rPr>
+                <w:rFonts w:ascii="Mangal" w:hAnsi="Mangal" w:cs="Mangal"/>
+                <w:sz w:val="24"/>
+                <w:szCs w:val="22"/>
+                <w:lang w:bidi="mr-IN"/>
+              </w:rPr>
+              <w:t xml:space="preserve"> </w:t>
+            </w:r>
+            <w:r>
+              <w:rPr>
+                <w:rFonts w:ascii="Mangal" w:hAnsi="Mangal" w:cs="Mangal" w:hint="cs"/>
+                <w:sz w:val="24"/>
+                <w:szCs w:val="22"/>
+                <w:lang w:bidi="mr-IN"/>
+              </w:rPr>
+              <w:t>७५</w:t>
+            </w:r>
+            <w:r>
+              <w:rPr>
+                <w:rFonts w:ascii="Mangal" w:hAnsi="Mangal" w:cs="Mangal"/>
+                <w:sz w:val="24"/>
+                <w:szCs w:val="22"/>
+                <w:lang w:bidi="mr-IN"/>
+              </w:rPr>
+              <w:t xml:space="preserve"> </w:t>
+            </w:r>
+            <w:r>
+              <w:rPr>
+                <w:rFonts w:ascii="Mangal" w:hAnsi="Mangal" w:cs="Mangal" w:hint="cs"/>
+                <w:sz w:val="24"/>
+                <w:szCs w:val="22"/>
+                <w:lang w:bidi="mr-IN"/>
+              </w:rPr>
+              <w:t>टक्के</w:t>
+            </w:r>
+          </w:p>
+        </w:tc>
+      </w:tr>
+      <w:tr>
+        <w:trPr>
+          <w:trHeight w:val="543"/>
+        </w:trPr>
+        <w:tc>
+          <w:tcPr>
+            <w:tcW w:w="464" w:type="pct"/>
+          </w:tcPr>
+          <w:p>
+            <w:pPr>
+              <w:tabs>
+                <w:tab w:val="left" w:pos="540"/>
+                <w:tab w:val="left" w:pos="810"/>
+                <w:tab w:val="left" w:pos="900"/>
+                <w:tab w:val="left" w:pos="990"/>
+                <w:tab w:val="left" w:pos="1170"/>
+                <w:tab w:val="left" w:pos="1350"/>
+                <w:tab w:val="left" w:pos="1440"/>
+                <w:tab w:val="left" w:pos="2205"/>
+                <w:tab w:val="left" w:pos="4860"/>
+                <w:tab w:val="left" w:pos="5130"/>
+                <w:tab w:val="left" w:pos="5220"/>
+              </w:tabs>
+              <w:spacing w:line="360" w:lineRule="auto"/>
+              <w:jc w:val="center"/>
+              <w:rPr>
+                <w:rFonts w:ascii="Mangal" w:hAnsi="Mangal" w:cs="Mangal"/>
+                <w:sz w:val="24"/>
+                <w:szCs w:val="22"/>
+                <w:lang w:bidi="mr-IN"/>
+              </w:rPr>
+            </w:pPr>
+            <w:r>
+              <w:rPr>
+                <w:rFonts w:ascii="Mangal" w:hAnsi="Mangal" w:cs="Mangal"/>
+                <w:sz w:val="24"/>
+                <w:szCs w:val="22"/>
+                <w:cs/>
+                <w:lang w:bidi="mr-IN"/>
+              </w:rPr>
+              <w:t>४.</w:t>
+            </w:r>
+          </w:p>
+        </w:tc>
+        <w:tc>
+          <w:tcPr>
+            <w:tcW w:w="2053" w:type="pct"/>
+          </w:tcPr>
+          <w:p>
+            <w:pPr>
+              <w:tabs>
+                <w:tab w:val="left" w:pos="540"/>
+                <w:tab w:val="left" w:pos="810"/>
+                <w:tab w:val="left" w:pos="900"/>
+                <w:tab w:val="left" w:pos="990"/>
+                <w:tab w:val="left" w:pos="1170"/>
+                <w:tab w:val="left" w:pos="1350"/>
+                <w:tab w:val="left" w:pos="1440"/>
+                <w:tab w:val="left" w:pos="2205"/>
+                <w:tab w:val="left" w:pos="4860"/>
+                <w:tab w:val="left" w:pos="5130"/>
+                <w:tab w:val="left" w:pos="5220"/>
+              </w:tabs>
+              <w:spacing w:line="360" w:lineRule="auto"/>
+              <w:jc w:val="both"/>
+              <w:rPr>
+                <w:rFonts w:ascii="Mangal" w:hAnsi="Mangal" w:cs="Mangal"/>
+                <w:sz w:val="24"/>
+                <w:szCs w:val="22"/>
+                <w:lang w:bidi="mr-IN"/>
+              </w:rPr>
+            </w:pPr>
+            <w:r>
+              <w:rPr>
+                <w:rFonts w:ascii="Mangal" w:hAnsi="Mangal" w:cs="Mangal"/>
+                <w:sz w:val="24"/>
+                <w:szCs w:val="22"/>
+                <w:cs/>
+                <w:lang w:bidi="mr-IN"/>
+              </w:rPr>
+              <w:t xml:space="preserve">बाथरूमसह डबल बेडचा कक्ष </w:t>
+            </w:r>
+          </w:p>
+        </w:tc>
+        <w:tc>
+          <w:tcPr>
+            <w:tcW w:w="2483" w:type="pct"/>
+          </w:tcPr>
+          <w:p>
+            <w:pPr>
+              <w:tabs>
+                <w:tab w:val="left" w:pos="540"/>
+                <w:tab w:val="left" w:pos="810"/>
+                <w:tab w:val="left" w:pos="900"/>
+                <w:tab w:val="left" w:pos="990"/>
+                <w:tab w:val="left" w:pos="1170"/>
+                <w:tab w:val="left" w:pos="1350"/>
+                <w:tab w:val="left" w:pos="1440"/>
+                <w:tab w:val="left" w:pos="2205"/>
+                <w:tab w:val="left" w:pos="4860"/>
+                <w:tab w:val="left" w:pos="5130"/>
+                <w:tab w:val="left" w:pos="5220"/>
+              </w:tabs>
+              <w:spacing w:line="360" w:lineRule="auto"/>
+              <w:jc w:val="center"/>
+              <w:rPr>
+                <w:rFonts w:ascii="Mangal" w:hAnsi="Mangal" w:cs="Mangal"/>
+                <w:sz w:val="24"/>
+                <w:szCs w:val="22"/>
+                <w:lang w:bidi="mr-IN"/>
+              </w:rPr>
+            </w:pPr>
+            <w:r>
+              <w:rPr>
+                <w:rFonts w:ascii="Mangal" w:hAnsi="Mangal" w:cs="Mangal" w:hint="cs"/>
+                <w:sz w:val="24"/>
+                <w:szCs w:val="22"/>
+                <w:lang w:bidi="mr-IN"/>
+              </w:rPr>
+              <w:t>प्रत्यक्ष</w:t>
+            </w:r>
+            <w:r>
+              <w:rPr>
+                <w:rFonts w:ascii="Mangal" w:hAnsi="Mangal" w:cs="Mangal"/>
+                <w:sz w:val="24"/>
+                <w:szCs w:val="22"/>
+                <w:lang w:bidi="mr-IN"/>
+              </w:rPr>
+              <w:t xml:space="preserve"> </w:t>
+            </w:r>
+            <w:r>
+              <w:rPr>
+                <w:rFonts w:ascii="Mangal" w:hAnsi="Mangal" w:cs="Mangal" w:hint="cs"/>
+                <w:sz w:val="24"/>
+                <w:szCs w:val="22"/>
+                <w:lang w:bidi="mr-IN"/>
+              </w:rPr>
+              <w:t>खर्चाच्या</w:t>
+            </w:r>
+            <w:r>
+              <w:rPr>
+                <w:rFonts w:ascii="Mangal" w:hAnsi="Mangal" w:cs="Mangal"/>
+                <w:sz w:val="24"/>
+                <w:szCs w:val="22"/>
+                <w:lang w:bidi="mr-IN"/>
+              </w:rPr>
+              <w:t xml:space="preserve"> </w:t>
+            </w:r>
+            <w:r>
+              <w:rPr>
+                <w:rFonts w:ascii="Mangal" w:hAnsi="Mangal" w:cs="Mangal" w:hint="cs"/>
+                <w:sz w:val="24"/>
+                <w:szCs w:val="22"/>
+                <w:lang w:bidi="mr-IN"/>
+              </w:rPr>
+              <w:t>सरसकट</w:t>
+            </w:r>
+            <w:r>
+              <w:rPr>
+                <w:rFonts w:ascii="Mangal" w:hAnsi="Mangal" w:cs="Mangal"/>
+                <w:sz w:val="24"/>
+                <w:szCs w:val="22"/>
+                <w:lang w:bidi="mr-IN"/>
+              </w:rPr>
+              <w:t xml:space="preserve"> </w:t>
+            </w:r>
+            <w:r>
+              <w:rPr>
+                <w:rFonts w:ascii="Mangal" w:hAnsi="Mangal" w:cs="Mangal" w:hint="cs"/>
+                <w:sz w:val="24"/>
+                <w:szCs w:val="22"/>
+                <w:lang w:bidi="mr-IN"/>
+              </w:rPr>
+              <w:t>७५</w:t>
+            </w:r>
+            <w:r>
+              <w:rPr>
+                <w:rFonts w:ascii="Mangal" w:hAnsi="Mangal" w:cs="Mangal"/>
+                <w:sz w:val="24"/>
+                <w:szCs w:val="22"/>
+                <w:lang w:bidi="mr-IN"/>
+              </w:rPr>
+              <w:t xml:space="preserve"> </w:t>
+            </w:r>
+            <w:r>
+              <w:rPr>
+                <w:rFonts w:ascii="Mangal" w:hAnsi="Mangal" w:cs="Mangal" w:hint="cs"/>
+                <w:sz w:val="24"/>
+                <w:szCs w:val="22"/>
+                <w:lang w:bidi="mr-IN"/>
+              </w:rPr>
+              <w:t>टक्के</w:t>
+            </w:r>
+          </w:p>
+        </w:tc>
+      </w:tr>
+      <w:tr>
+        <w:trPr>
+          <w:trHeight w:val="527"/>
+        </w:trPr>
+        <w:tc>
+          <w:tcPr>
+            <w:tcW w:w="464" w:type="pct"/>
+          </w:tcPr>
+          <w:p>
+            <w:pPr>
+              <w:tabs>
+                <w:tab w:val="left" w:pos="540"/>
+                <w:tab w:val="left" w:pos="810"/>
+                <w:tab w:val="left" w:pos="900"/>
+                <w:tab w:val="left" w:pos="990"/>
+                <w:tab w:val="left" w:pos="1170"/>
+                <w:tab w:val="left" w:pos="1350"/>
+                <w:tab w:val="left" w:pos="1440"/>
+                <w:tab w:val="left" w:pos="2205"/>
+                <w:tab w:val="left" w:pos="4860"/>
+                <w:tab w:val="left" w:pos="5130"/>
+                <w:tab w:val="left" w:pos="5220"/>
+              </w:tabs>
+              <w:spacing w:line="360" w:lineRule="auto"/>
+              <w:jc w:val="center"/>
+              <w:rPr>
+                <w:rFonts w:ascii="Mangal" w:hAnsi="Mangal" w:cs="Mangal"/>
+                <w:sz w:val="24"/>
+                <w:szCs w:val="22"/>
+                <w:lang w:bidi="mr-IN"/>
+              </w:rPr>
+            </w:pPr>
+            <w:r>
+              <w:rPr>
+                <w:rFonts w:ascii="Mangal" w:hAnsi="Mangal" w:cs="Mangal"/>
+                <w:sz w:val="24"/>
+                <w:szCs w:val="22"/>
+                <w:cs/>
+                <w:lang w:bidi="mr-IN"/>
+              </w:rPr>
+              <w:t>५.</w:t>
+            </w:r>
+          </w:p>
+        </w:tc>
+        <w:tc>
+          <w:tcPr>
+            <w:tcW w:w="2053" w:type="pct"/>
+          </w:tcPr>
+          <w:p>
+            <w:pPr>
+              <w:tabs>
+                <w:tab w:val="left" w:pos="540"/>
+                <w:tab w:val="left" w:pos="810"/>
+                <w:tab w:val="left" w:pos="900"/>
+                <w:tab w:val="left" w:pos="990"/>
+                <w:tab w:val="left" w:pos="1170"/>
+                <w:tab w:val="left" w:pos="1350"/>
+                <w:tab w:val="left" w:pos="1440"/>
+                <w:tab w:val="left" w:pos="2205"/>
+                <w:tab w:val="left" w:pos="4860"/>
+                <w:tab w:val="left" w:pos="5130"/>
+                <w:tab w:val="left" w:pos="5220"/>
+              </w:tabs>
+              <w:spacing w:line="360" w:lineRule="auto"/>
+              <w:jc w:val="both"/>
+              <w:rPr>
+                <w:rFonts w:ascii="Mangal" w:hAnsi="Mangal" w:cs="Mangal"/>
+                <w:sz w:val="24"/>
+                <w:szCs w:val="22"/>
+                <w:lang w:bidi="mr-IN"/>
+              </w:rPr>
+            </w:pPr>
+            <w:r>
+              <w:rPr>
+                <w:rFonts w:ascii="Mangal" w:hAnsi="Mangal" w:cs="Mangal"/>
+                <w:sz w:val="24"/>
+                <w:szCs w:val="22"/>
+                <w:cs/>
+                <w:lang w:bidi="mr-IN"/>
+              </w:rPr>
+              <w:t xml:space="preserve">बाथरूमसह वातानुकूलित </w:t>
+            </w:r>
+          </w:p>
+        </w:tc>
+        <w:tc>
+          <w:tcPr>
+            <w:tcW w:w="2483" w:type="pct"/>
+          </w:tcPr>
+          <w:p>
+            <w:pPr>
+              <w:tabs>
+                <w:tab w:val="left" w:pos="540"/>
+                <w:tab w:val="left" w:pos="810"/>
+                <w:tab w:val="left" w:pos="900"/>
+                <w:tab w:val="left" w:pos="990"/>
+                <w:tab w:val="left" w:pos="1170"/>
+                <w:tab w:val="left" w:pos="1350"/>
+                <w:tab w:val="left" w:pos="1440"/>
+                <w:tab w:val="left" w:pos="2205"/>
+                <w:tab w:val="left" w:pos="4860"/>
+                <w:tab w:val="left" w:pos="5130"/>
+                <w:tab w:val="left" w:pos="5220"/>
+              </w:tabs>
+              <w:spacing w:line="360" w:lineRule="auto"/>
+              <w:jc w:val="center"/>
+              <w:rPr>
+                <w:rFonts w:ascii="Mangal" w:hAnsi="Mangal" w:cs="Mangal"/>
+                <w:sz w:val="24"/>
+                <w:szCs w:val="22"/>
+                <w:lang w:bidi="mr-IN"/>
+              </w:rPr>
+            </w:pPr>
+            <w:r>
+              <w:rPr>
+                <w:rFonts w:ascii="Mangal" w:hAnsi="Mangal" w:cs="Mangal" w:hint="cs"/>
+                <w:sz w:val="24"/>
+                <w:szCs w:val="22"/>
+                <w:lang w:bidi="mr-IN"/>
+              </w:rPr>
+              <w:t>प्रत्यक्ष</w:t>
+            </w:r>
+            <w:r>
+              <w:rPr>
+                <w:rFonts w:ascii="Mangal" w:hAnsi="Mangal" w:cs="Mangal"/>
+                <w:sz w:val="24"/>
+                <w:szCs w:val="22"/>
+                <w:lang w:bidi="mr-IN"/>
+              </w:rPr>
+              <w:t xml:space="preserve"> </w:t>
+            </w:r>
+            <w:r>
+              <w:rPr>
+                <w:rFonts w:ascii="Mangal" w:hAnsi="Mangal" w:cs="Mangal" w:hint="cs"/>
+                <w:sz w:val="24"/>
+                <w:szCs w:val="22"/>
+                <w:lang w:bidi="mr-IN"/>
+              </w:rPr>
+              <w:t>खर्चाच्या</w:t>
+            </w:r>
+            <w:r>
+              <w:rPr>
+                <w:rFonts w:ascii="Mangal" w:hAnsi="Mangal" w:cs="Mangal"/>
+                <w:sz w:val="24"/>
+                <w:szCs w:val="22"/>
+                <w:lang w:bidi="mr-IN"/>
+              </w:rPr>
+              <w:t xml:space="preserve"> </w:t>
+            </w:r>
+            <w:r>
+              <w:rPr>
+                <w:rFonts w:ascii="Mangal" w:hAnsi="Mangal" w:cs="Mangal" w:hint="cs"/>
+                <w:sz w:val="24"/>
+                <w:szCs w:val="22"/>
+                <w:lang w:bidi="mr-IN"/>
+              </w:rPr>
+              <w:t>सरसकट</w:t>
+            </w:r>
+            <w:r>
+              <w:rPr>
+                <w:rFonts w:ascii="Mangal" w:hAnsi="Mangal" w:cs="Mangal"/>
+                <w:sz w:val="24"/>
+                <w:szCs w:val="22"/>
+                <w:lang w:bidi="mr-IN"/>
+              </w:rPr>
+              <w:t xml:space="preserve"> </w:t>
+            </w:r>
+            <w:r>
+              <w:rPr>
+                <w:rFonts w:ascii="Mangal" w:hAnsi="Mangal" w:cs="Mangal" w:hint="cs"/>
+                <w:sz w:val="24"/>
+                <w:szCs w:val="22"/>
+                <w:lang w:bidi="mr-IN"/>
+              </w:rPr>
+              <w:t>७५</w:t>
+            </w:r>
+            <w:r>
+              <w:rPr>
+                <w:rFonts w:ascii="Mangal" w:hAnsi="Mangal" w:cs="Mangal"/>
+                <w:sz w:val="24"/>
+                <w:szCs w:val="22"/>
+                <w:lang w:bidi="mr-IN"/>
+              </w:rPr>
+              <w:t xml:space="preserve"> </w:t>
+            </w:r>
+            <w:r>
+              <w:rPr>
+                <w:rFonts w:ascii="Mangal" w:hAnsi="Mangal" w:cs="Mangal" w:hint="cs"/>
+                <w:sz w:val="24"/>
+                <w:szCs w:val="22"/>
+                <w:lang w:bidi="mr-IN"/>
+              </w:rPr>
+              <w:t>टक्के</w:t>
+            </w:r>
+          </w:p>
+        </w:tc>
+      </w:tr>
+      <w:tr>
+        <w:trPr>
+          <w:trHeight w:val="559"/>
+        </w:trPr>
+        <w:tc>
+          <w:tcPr>
+            <w:tcW w:w="464" w:type="pct"/>
+          </w:tcPr>
+          <w:p>
+            <w:pPr>
+              <w:tabs>
+                <w:tab w:val="left" w:pos="540"/>
+                <w:tab w:val="left" w:pos="810"/>
+                <w:tab w:val="left" w:pos="900"/>
+                <w:tab w:val="left" w:pos="990"/>
+                <w:tab w:val="left" w:pos="1170"/>
+                <w:tab w:val="left" w:pos="1350"/>
+                <w:tab w:val="left" w:pos="1440"/>
+                <w:tab w:val="left" w:pos="2205"/>
+                <w:tab w:val="left" w:pos="4860"/>
+                <w:tab w:val="left" w:pos="5130"/>
+                <w:tab w:val="left" w:pos="5220"/>
+              </w:tabs>
+              <w:spacing w:line="360" w:lineRule="auto"/>
+              <w:jc w:val="center"/>
+              <w:rPr>
+                <w:rFonts w:ascii="Mangal" w:hAnsi="Mangal" w:cs="Mangal"/>
+                <w:sz w:val="24"/>
+                <w:szCs w:val="22"/>
+                <w:lang w:bidi="mr-IN"/>
+              </w:rPr>
+            </w:pPr>
+            <w:r>
+              <w:rPr>
+                <w:rFonts w:ascii="Mangal" w:hAnsi="Mangal" w:cs="Mangal"/>
+                <w:sz w:val="24"/>
+                <w:szCs w:val="22"/>
+                <w:cs/>
+                <w:lang w:bidi="mr-IN"/>
+              </w:rPr>
+              <w:t>६.</w:t>
+            </w:r>
+          </w:p>
+        </w:tc>
+        <w:tc>
+          <w:tcPr>
+            <w:tcW w:w="2053" w:type="pct"/>
+          </w:tcPr>
+          <w:p>
+            <w:pPr>
+              <w:tabs>
+                <w:tab w:val="left" w:pos="540"/>
+                <w:tab w:val="left" w:pos="810"/>
+                <w:tab w:val="left" w:pos="900"/>
+                <w:tab w:val="left" w:pos="990"/>
+                <w:tab w:val="left" w:pos="1170"/>
+                <w:tab w:val="left" w:pos="1350"/>
+                <w:tab w:val="left" w:pos="1440"/>
+                <w:tab w:val="left" w:pos="2205"/>
+                <w:tab w:val="left" w:pos="4860"/>
+                <w:tab w:val="left" w:pos="5130"/>
+                <w:tab w:val="left" w:pos="5220"/>
+              </w:tabs>
+              <w:spacing w:line="360" w:lineRule="auto"/>
+              <w:jc w:val="both"/>
+              <w:rPr>
+                <w:rFonts w:ascii="Mangal" w:hAnsi="Mangal" w:cs="Mangal"/>
+                <w:sz w:val="24"/>
+                <w:szCs w:val="22"/>
+                <w:lang w:bidi="mr-IN"/>
+              </w:rPr>
+            </w:pPr>
+            <w:r>
+              <w:rPr>
+                <w:rFonts w:ascii="Mangal" w:hAnsi="Mangal" w:cs="Mangal"/>
+                <w:sz w:val="24"/>
+                <w:szCs w:val="22"/>
+                <w:cs/>
+                <w:lang w:bidi="mr-IN"/>
+              </w:rPr>
+              <w:t>अतिदक्षता कक्ष ( आय. सी. यु. )</w:t>
+            </w:r>
+          </w:p>
+        </w:tc>
+        <w:tc>
+          <w:tcPr>
+            <w:tcW w:w="2483" w:type="pct"/>
+          </w:tcPr>
+          <w:p>
+            <w:pPr>
+              <w:tabs>
+                <w:tab w:val="left" w:pos="540"/>
+                <w:tab w:val="left" w:pos="810"/>
+                <w:tab w:val="left" w:pos="900"/>
+                <w:tab w:val="left" w:pos="990"/>
+                <w:tab w:val="left" w:pos="1170"/>
+                <w:tab w:val="left" w:pos="1350"/>
+                <w:tab w:val="left" w:pos="1440"/>
+                <w:tab w:val="left" w:pos="2205"/>
+                <w:tab w:val="left" w:pos="4860"/>
+                <w:tab w:val="left" w:pos="5130"/>
+                <w:tab w:val="left" w:pos="5220"/>
+              </w:tabs>
+              <w:spacing w:line="360" w:lineRule="auto"/>
+              <w:jc w:val="center"/>
+              <w:rPr>
+                <w:rFonts w:ascii="Mangal" w:hAnsi="Mangal" w:cs="Mangal"/>
+                <w:sz w:val="24"/>
+                <w:szCs w:val="22"/>
+                <w:lang w:bidi="mr-IN"/>
+              </w:rPr>
+            </w:pPr>
+            <w:r>
+              <w:rPr>
+                <w:rFonts w:ascii="Mangal" w:hAnsi="Mangal" w:cs="Mangal" w:hint="cs"/>
+                <w:sz w:val="24"/>
+                <w:szCs w:val="22"/>
+                <w:lang w:bidi="mr-IN"/>
+              </w:rPr>
+              <w:t>प्रत्यक्ष</w:t>
+            </w:r>
+            <w:r>
+              <w:rPr>
+                <w:rFonts w:ascii="Mangal" w:hAnsi="Mangal" w:cs="Mangal"/>
+                <w:sz w:val="24"/>
+                <w:szCs w:val="22"/>
+                <w:lang w:bidi="mr-IN"/>
+              </w:rPr>
+              <w:t xml:space="preserve"> </w:t>
+            </w:r>
+            <w:r>
+              <w:rPr>
+                <w:rFonts w:ascii="Mangal" w:hAnsi="Mangal" w:cs="Mangal" w:hint="cs"/>
+                <w:sz w:val="24"/>
+                <w:szCs w:val="22"/>
+                <w:lang w:bidi="mr-IN"/>
+              </w:rPr>
+              <w:t>खर्चाच्या</w:t>
+            </w:r>
+            <w:r>
+              <w:rPr>
+                <w:rFonts w:ascii="Mangal" w:hAnsi="Mangal" w:cs="Mangal"/>
+                <w:sz w:val="24"/>
+                <w:szCs w:val="22"/>
+                <w:lang w:bidi="mr-IN"/>
+              </w:rPr>
+              <w:t xml:space="preserve"> </w:t>
+            </w:r>
+            <w:r>
+              <w:rPr>
+                <w:rFonts w:ascii="Mangal" w:hAnsi="Mangal" w:cs="Mangal" w:hint="cs"/>
+                <w:sz w:val="24"/>
+                <w:szCs w:val="22"/>
+                <w:lang w:bidi="mr-IN"/>
+              </w:rPr>
+              <w:t>सरसकट</w:t>
+            </w:r>
+            <w:r>
+              <w:rPr>
+                <w:rFonts w:ascii="Mangal" w:hAnsi="Mangal" w:cs="Mangal"/>
+                <w:sz w:val="24"/>
+                <w:szCs w:val="22"/>
+                <w:lang w:bidi="mr-IN"/>
+              </w:rPr>
+              <w:t xml:space="preserve"> </w:t>
+            </w:r>
+            <w:r>
+              <w:rPr>
+                <w:rFonts w:ascii="Mangal" w:hAnsi="Mangal" w:cs="Mangal" w:hint="cs"/>
+                <w:sz w:val="24"/>
+                <w:szCs w:val="22"/>
+                <w:lang w:bidi="mr-IN"/>
+              </w:rPr>
+              <w:t>१०० टक्के</w:t>
+            </w:r>
+          </w:p>
+        </w:tc>
+      </w:tr>
+    </w:tbl>
+    <w:p>
+      <w:pPr>
+        <w:jc w:val="center"/>
+        <w:rPr>
+          <w:rFonts w:ascii="Verdana" w:hAnsi="Verdana"/>
+          <w:b/>
+          <w:sz w:val="36"/>
+          <w:szCs w:val="28"/>
+          <w:u w:val="single"/>
+        </w:rPr>
+      </w:pPr>
+      <w:r>
+        <w:rPr>
+          <w:rFonts w:ascii="Mangal" w:hAnsi="Mangal" w:cs="Mangal"/>
+          <w:b/>
+          <w:sz w:val="36"/>
+          <w:szCs w:val="28"/>
+          <w:u w:val="single"/>
+        </w:rPr>
+        <w:t>"</w:t>
+      </w:r>
+      <w:r>
+        <w:rPr>
+          <w:rFonts w:ascii="Mangal" w:hAnsi="Mangal" w:cs="Mangal"/>
+          <w:b/>
+          <w:sz w:val="36"/>
+          <w:szCs w:val="28"/>
+          <w:u w:val="single"/>
+        </w:rPr>
+        <w:t>प्रमाणपत्र</w:t>
+      </w:r>
+      <w:r>
+        <w:rPr>
+          <w:rFonts w:ascii="Mangal" w:hAnsi="Mangal" w:cs="Mangal"/>
+          <w:b/>
+          <w:sz w:val="36"/>
+          <w:szCs w:val="28"/>
+          <w:u w:val="single"/>
+        </w:rPr>
+        <w:t>"</w:t>
+      </w:r>
+    </w:p>
+    <w:p>
+      <w:pPr>
+        <w:jc w:val="both"/>
+        <w:rPr>
+          <w:rFonts w:ascii="Verdana" w:hAnsi="Verdana"/>
+          <w:sz w:val="28"/>
+          <w:u w:val="single"/>
+        </w:rPr>
+      </w:pPr>
+      <w:r>
+        <w:rPr>
+          <w:rFonts w:ascii="Mangal" w:hAnsi="Mangal" w:cs="Mangal"/>
+          <w:sz w:val="28"/>
+        </w:rPr>
+        <w:tab/>
+      </w:r>
+      <w:r>
+        <w:rPr>
+          <w:rFonts w:ascii="Mangal" w:hAnsi="Mangal" w:cs="Mangal"/>
+          <w:sz w:val="28"/>
+        </w:rPr>
+        <w:t>प्रमाणित</w:t>
+      </w:r>
+      <w:r>
+        <w:rPr>
+          <w:rFonts w:ascii="Verdana" w:hAnsi="Verdana"/>
+          <w:sz w:val="28"/>
+        </w:rPr>
+        <w:t xml:space="preserve"> </w:t>
+      </w:r>
+      <w:r>
+        <w:rPr>
+          <w:rFonts w:ascii="Mangal" w:hAnsi="Mangal" w:cs="Mangal"/>
+          <w:sz w:val="28"/>
+        </w:rPr>
+        <w:t>करण्यात</w:t>
+      </w:r>
+      <w:r>
+        <w:rPr>
+          <w:rFonts w:ascii="Verdana" w:hAnsi="Verdana"/>
+          <w:sz w:val="28"/>
+        </w:rPr>
+        <w:t xml:space="preserve"> </w:t>
+      </w:r>
+      <w:r>
+        <w:rPr>
+          <w:rFonts w:ascii="Mangal" w:hAnsi="Mangal" w:cs="Mangal"/>
+          <w:sz w:val="28"/>
+        </w:rPr>
+        <w:t>येते</w:t>
+      </w:r>
+      <w:r>
+        <w:rPr>
+          <w:rFonts w:ascii="Verdana" w:hAnsi="Verdana"/>
+          <w:sz w:val="28"/>
+        </w:rPr>
+        <w:t xml:space="preserve"> </w:t>
+      </w:r>
+      <w:r>
+        <w:rPr>
+          <w:rFonts w:ascii="Mangal" w:hAnsi="Mangal" w:cs="Mangal"/>
+          <w:sz w:val="28"/>
+        </w:rPr>
+        <w:t>कि</w:t>
+      </w:r>
+      <w:r>
+        <w:rPr>
+          <w:rFonts w:ascii="Verdana" w:hAnsi="Verdana"/>
+          <w:sz w:val="28"/>
+        </w:rPr>
+        <w:t>,</w:t>
+      </w:r>
+      <w:r>
+        <w:rPr>
+          <w:rFonts w:ascii="Verdana" w:hAnsi="Verdana"/>
+          <w:sz w:val="28"/>
+        </w:rPr>
+        <w:t xml:space="preserve"> </w:t>
+      </w:r>
+      <w:r>
+        <w:rPr>
+          <w:rFonts w:ascii="Mangal" w:hAnsi="Mangal" w:cs="Mangal"/>
+          <w:sz w:val="28"/>
+          <w:u w:val="single"/>
+        </w:rPr>
+        <w:t>श्री</w:t>
+      </w:r>
+      <w:r>
+        <w:rPr>
+          <w:rFonts w:ascii="Verdana" w:hAnsi="Verdana"/>
+          <w:sz w:val="28"/>
+          <w:u w:val="single"/>
+        </w:rPr>
+        <w:t xml:space="preserve"> </w:t>
+      </w:r>
+      <w:r>
+        <w:rPr>
+          <w:rFonts w:ascii="Mangal" w:hAnsi="Mangal" w:cs="Mangal"/>
+          <w:sz w:val="28"/>
+          <w:u w:val="single"/>
+        </w:rPr>
+        <w:t>अभिनय</w:t>
+      </w:r>
+      <w:r>
+        <w:rPr>
+          <w:rFonts w:ascii="Verdana" w:hAnsi="Verdana"/>
+          <w:sz w:val="28"/>
+          <w:u w:val="single"/>
+        </w:rPr>
+        <w:t xml:space="preserve"> </w:t>
+      </w:r>
+      <w:r>
+        <w:rPr>
+          <w:rFonts w:ascii="Mangal" w:hAnsi="Mangal" w:cs="Mangal"/>
+          <w:sz w:val="28"/>
+          <w:u w:val="single"/>
+        </w:rPr>
+        <w:t>दीपक</w:t>
+      </w:r>
+      <w:r>
+        <w:rPr>
+          <w:rFonts w:ascii="Verdana" w:hAnsi="Verdana"/>
+          <w:sz w:val="28"/>
+          <w:u w:val="single"/>
+        </w:rPr>
+        <w:t xml:space="preserve"> </w:t>
+      </w:r>
+      <w:r>
+        <w:rPr>
+          <w:rFonts w:ascii="Mangal" w:hAnsi="Mangal" w:cs="Mangal"/>
+          <w:sz w:val="28"/>
+          <w:u w:val="single"/>
+        </w:rPr>
+        <w:t>अंबुरे</w:t>
+      </w:r>
+      <w:r>
+        <w:rPr>
+          <w:rFonts w:ascii="Verdana" w:hAnsi="Verdana"/>
+          <w:sz w:val="28"/>
+          <w:u w:val="single"/>
+        </w:rPr>
+        <w:t xml:space="preserve">, </w:t>
+      </w:r>
+      <w:r>
+        <w:rPr>
+          <w:rFonts w:ascii="Mangal" w:hAnsi="Mangal" w:cs="Mangal"/>
+          <w:sz w:val="28"/>
+          <w:u w:val="single"/>
+        </w:rPr>
+        <w:t>अधिव्याख्याता</w:t>
+      </w:r>
+      <w:r>
+        <w:rPr>
+          <w:rFonts w:ascii="Verdana" w:hAnsi="Verdana"/>
+          <w:sz w:val="28"/>
+          <w:u w:val="single"/>
+        </w:rPr>
+        <w:t xml:space="preserve"> </w:t>
+      </w:r>
+      <w:r>
+        <w:rPr>
+          <w:rFonts w:ascii="Mangal" w:hAnsi="Mangal" w:cs="Mangal"/>
+          <w:sz w:val="28"/>
+          <w:u w:val="single"/>
+        </w:rPr>
+        <w:t>संगणक</w:t>
+      </w:r>
+      <w:r>
+        <w:rPr>
+          <w:rFonts w:ascii="Verdana" w:hAnsi="Verdana"/>
+          <w:sz w:val="28"/>
+          <w:u w:val="single"/>
+        </w:rPr>
+        <w:t xml:space="preserve"> </w:t>
+      </w:r>
+      <w:r>
+        <w:rPr>
+          <w:rFonts w:ascii="Mangal" w:hAnsi="Mangal" w:cs="Mangal"/>
+          <w:sz w:val="28"/>
+          <w:u w:val="single"/>
+        </w:rPr>
+        <w:t>अभियांत्रिकी</w:t>
+      </w:r>
+      <w:r>
+        <w:rPr>
+          <w:rFonts w:ascii="Verdana" w:hAnsi="Verdana"/>
+          <w:sz w:val="28"/>
+          <w:u w:val="single"/>
+        </w:rPr>
+        <w:t xml:space="preserve"> - </w:t>
+      </w:r>
+      <w:r>
+        <w:rPr>
+          <w:rFonts w:ascii="Mangal" w:hAnsi="Mangal" w:cs="Mangal"/>
+          <w:sz w:val="28"/>
+          <w:u w:val="single"/>
+        </w:rPr>
+        <w:t>गट</w:t>
+      </w:r>
+      <w:r>
+        <w:rPr>
+          <w:rFonts w:ascii="Verdana" w:hAnsi="Verdana"/>
+          <w:sz w:val="28"/>
+          <w:u w:val="single"/>
+        </w:rPr>
+        <w:t xml:space="preserve"> </w:t>
+      </w:r>
+      <w:r>
+        <w:rPr>
+          <w:rFonts w:ascii="Mangal" w:hAnsi="Mangal" w:cs="Mangal"/>
+          <w:sz w:val="28"/>
+          <w:u w:val="single"/>
+        </w:rPr>
+        <w:t>अ</w:t>
+      </w:r>
+      <w:r>
+        <w:rPr>
+          <w:rFonts w:ascii="Verdana" w:hAnsi="Verdana"/>
+          <w:sz w:val="28"/>
+          <w:u w:val="single"/>
+        </w:rPr>
+        <w:t xml:space="preserve">, </w:t>
+      </w:r>
+      <w:r>
+        <w:rPr>
+          <w:rFonts w:ascii="Mangal" w:hAnsi="Mangal" w:cs="Mangal"/>
+          <w:sz w:val="28"/>
+          <w:u w:val="single"/>
+        </w:rPr>
+        <w:t>शासकीय</w:t>
+      </w:r>
+      <w:r>
+        <w:rPr>
+          <w:rFonts w:ascii="Verdana" w:hAnsi="Verdana"/>
+          <w:sz w:val="28"/>
+          <w:u w:val="single"/>
+        </w:rPr>
+        <w:t xml:space="preserve"> </w:t>
+      </w:r>
+      <w:r>
+        <w:rPr>
+          <w:rFonts w:ascii="Mangal" w:hAnsi="Mangal" w:cs="Mangal"/>
+          <w:sz w:val="28"/>
+          <w:u w:val="single"/>
+        </w:rPr>
+        <w:t>निवासी</w:t>
+      </w:r>
+      <w:r>
+        <w:rPr>
+          <w:rFonts w:ascii="Verdana" w:hAnsi="Verdana"/>
+          <w:sz w:val="28"/>
+          <w:u w:val="single"/>
+        </w:rPr>
+        <w:t xml:space="preserve"> </w:t>
+      </w:r>
+      <w:r>
+        <w:rPr>
+          <w:rFonts w:ascii="Mangal" w:hAnsi="Mangal" w:cs="Mangal"/>
+          <w:sz w:val="28"/>
+          <w:u w:val="single"/>
+        </w:rPr>
+        <w:t>महिला</w:t>
+      </w:r>
+      <w:r>
+        <w:rPr>
+          <w:rFonts w:ascii="Verdana" w:hAnsi="Verdana"/>
+          <w:sz w:val="28"/>
+          <w:u w:val="single"/>
+        </w:rPr>
+        <w:t xml:space="preserve"> </w:t>
+      </w:r>
+      <w:r>
+        <w:rPr>
+          <w:rFonts w:ascii="Mangal" w:hAnsi="Mangal" w:cs="Mangal"/>
+          <w:sz w:val="28"/>
+          <w:u w:val="single"/>
+        </w:rPr>
+        <w:t>तंत्रनिकेतन</w:t>
+      </w:r>
+      <w:r>
+        <w:rPr>
+          <w:rFonts w:ascii="Verdana" w:hAnsi="Verdana"/>
+          <w:sz w:val="28"/>
+          <w:u w:val="single"/>
+        </w:rPr>
+        <w:t xml:space="preserve"> , </w:t>
+      </w:r>
+      <w:r>
+        <w:rPr>
+          <w:rFonts w:ascii="Mangal" w:hAnsi="Mangal" w:cs="Mangal"/>
+          <w:sz w:val="28"/>
+          <w:u w:val="single"/>
+        </w:rPr>
+        <w:t>लातूर</w:t>
+      </w:r>
+      <w:r>
+        <w:rPr>
+          <w:rFonts w:ascii="Verdana" w:hAnsi="Verdana"/>
+          <w:sz w:val="28"/>
+          <w:u w:val="single"/>
+        </w:rPr>
+        <w:t xml:space="preserve"> </w:t>
+      </w:r>
+      <w:r>
+        <w:rPr>
+          <w:rFonts w:ascii="Mangal" w:hAnsi="Mangal" w:cs="Mangal"/>
+          <w:sz w:val="28"/>
+          <w:u w:val="single"/>
+        </w:rPr>
+        <w:t>यांची</w:t>
+      </w:r>
+      <w:r>
+        <w:rPr>
+          <w:rFonts w:ascii="Verdana" w:hAnsi="Verdana"/>
+          <w:sz w:val="28"/>
+          <w:u w:val="single"/>
+        </w:rPr>
+        <w:t xml:space="preserve"> </w:t>
+      </w:r>
+      <w:r>
+        <w:rPr>
+          <w:rFonts w:ascii="Mangal" w:hAnsi="Mangal" w:cs="Mangal"/>
+          <w:sz w:val="28"/>
+          <w:u w:val="single"/>
+        </w:rPr>
+        <w:t>पत्नी</w:t>
+      </w:r>
+      <w:r>
+        <w:rPr>
+          <w:rFonts w:ascii="Verdana" w:hAnsi="Verdana"/>
+          <w:sz w:val="28"/>
+          <w:u w:val="single"/>
+        </w:rPr>
+        <w:t xml:space="preserve"> </w:t>
+      </w:r>
+      <w:r>
+        <w:rPr>
+          <w:rFonts w:ascii="Mangal" w:hAnsi="Mangal" w:cs="Mangal"/>
+          <w:sz w:val="28"/>
+          <w:u w:val="single"/>
+        </w:rPr>
+        <w:t>सौ</w:t>
+      </w:r>
+      <w:r>
+        <w:rPr>
+          <w:rFonts w:ascii="Verdana" w:hAnsi="Verdana"/>
+          <w:sz w:val="28"/>
+          <w:u w:val="single"/>
+        </w:rPr>
+        <w:t xml:space="preserve"> </w:t>
+      </w:r>
+      <w:r>
+        <w:rPr>
+          <w:rFonts w:ascii="Mangal" w:hAnsi="Mangal" w:cs="Mangal"/>
+          <w:sz w:val="28"/>
+          <w:u w:val="single"/>
+        </w:rPr>
+        <w:t>शुभांगी</w:t>
+      </w:r>
+      <w:r>
+        <w:rPr>
+          <w:rFonts w:ascii="Verdana" w:hAnsi="Verdana"/>
+          <w:sz w:val="28"/>
+          <w:u w:val="single"/>
+        </w:rPr>
+        <w:t xml:space="preserve"> </w:t>
+      </w:r>
+      <w:r>
+        <w:rPr>
+          <w:rFonts w:ascii="Mangal" w:hAnsi="Mangal" w:cs="Mangal"/>
+          <w:sz w:val="28"/>
+          <w:u w:val="single"/>
+        </w:rPr>
+        <w:t>अभिनय</w:t>
+      </w:r>
+      <w:r>
+        <w:rPr>
+          <w:rFonts w:ascii="Verdana" w:hAnsi="Verdana"/>
+          <w:sz w:val="28"/>
+          <w:u w:val="single"/>
+        </w:rPr>
+        <w:t xml:space="preserve"> </w:t>
+      </w:r>
+      <w:r>
+        <w:rPr>
+          <w:rFonts w:ascii="Mangal" w:hAnsi="Mangal" w:cs="Mangal"/>
+          <w:sz w:val="28"/>
+          <w:u w:val="single"/>
+        </w:rPr>
+        <w:t>अंबुरे</w:t>
+      </w:r>
+      <w:r>
+        <w:rPr>
+          <w:rFonts w:ascii="Verdana" w:hAnsi="Verdana"/>
+          <w:sz w:val="28"/>
+          <w:u w:val="single"/>
+        </w:rPr>
+        <w:t xml:space="preserve"> </w:t>
+      </w:r>
+      <w:r>
+        <w:rPr>
+          <w:rFonts w:ascii="Mangal" w:hAnsi="Mangal" w:cs="Mangal"/>
+          <w:sz w:val="28"/>
+          <w:u w:val="single"/>
+        </w:rPr>
+        <w:t>हिच्यावर</w:t>
+      </w:r>
+      <w:r>
+        <w:rPr>
+          <w:rFonts w:ascii="Verdana" w:hAnsi="Verdana"/>
+          <w:sz w:val="28"/>
+          <w:u w:val="single"/>
+        </w:rPr>
+        <w:t xml:space="preserve"> </w:t>
+      </w:r>
+      <w:r>
+        <w:rPr>
+          <w:rFonts w:ascii="Mangal" w:hAnsi="Mangal" w:cs="Mangal"/>
+          <w:sz w:val="28"/>
+          <w:u w:val="single"/>
+        </w:rPr>
+        <w:t>दिनांक</w:t>
+      </w:r>
+      <w:r>
+        <w:rPr>
+          <w:rFonts w:ascii="Verdana" w:hAnsi="Verdana"/>
+          <w:sz w:val="28"/>
+          <w:u w:val="single"/>
+        </w:rPr>
+        <w:t xml:space="preserve"> </w:t>
+      </w:r>
+      <w:r>
+        <w:rPr>
+          <w:rFonts w:ascii="Mangal" w:hAnsi="Mangal" w:cs="Mangal"/>
+          <w:sz w:val="28"/>
+          <w:u w:val="single"/>
+        </w:rPr>
+        <w:t>२१</w:t>
+      </w:r>
+      <w:r>
+        <w:rPr>
+          <w:rFonts w:ascii="Verdana" w:hAnsi="Verdana"/>
+          <w:sz w:val="28"/>
+          <w:u w:val="single"/>
+        </w:rPr>
+        <w:t>/</w:t>
+      </w:r>
+      <w:r>
+        <w:rPr>
+          <w:rFonts w:ascii="Mangal" w:hAnsi="Mangal" w:cs="Mangal"/>
+          <w:sz w:val="28"/>
+          <w:u w:val="single"/>
+        </w:rPr>
+        <w:t>०३</w:t>
+      </w:r>
+      <w:r>
+        <w:rPr>
+          <w:rFonts w:ascii="Verdana" w:hAnsi="Verdana"/>
+          <w:sz w:val="28"/>
+          <w:u w:val="single"/>
+        </w:rPr>
+        <w:t>/</w:t>
+      </w:r>
+      <w:r>
+        <w:rPr>
+          <w:rFonts w:ascii="Mangal" w:hAnsi="Mangal" w:cs="Mangal"/>
+          <w:sz w:val="28"/>
+          <w:u w:val="single"/>
+        </w:rPr>
+        <w:t>२०२०</w:t>
+      </w:r>
+      <w:r>
+        <w:rPr>
+          <w:rFonts w:ascii="Verdana" w:hAnsi="Verdana"/>
+          <w:sz w:val="28"/>
+          <w:u w:val="single"/>
+        </w:rPr>
+        <w:t xml:space="preserve"> </w:t>
+      </w:r>
+      <w:r>
+        <w:rPr>
+          <w:rFonts w:ascii="Mangal" w:hAnsi="Mangal" w:cs="Mangal"/>
+          <w:sz w:val="28"/>
+          <w:u w:val="single"/>
+        </w:rPr>
+        <w:t>ते</w:t>
+      </w:r>
+      <w:r>
+        <w:rPr>
+          <w:rFonts w:ascii="Verdana" w:hAnsi="Verdana"/>
+          <w:sz w:val="28"/>
+          <w:u w:val="single"/>
+        </w:rPr>
+        <w:t xml:space="preserve"> </w:t>
+      </w:r>
+      <w:r>
+        <w:rPr>
+          <w:rFonts w:ascii="Mangal" w:hAnsi="Mangal" w:cs="Mangal"/>
+          <w:sz w:val="28"/>
+          <w:u w:val="single"/>
+        </w:rPr>
+        <w:t>२८</w:t>
+      </w:r>
+      <w:r>
+        <w:rPr>
+          <w:rFonts w:ascii="Verdana" w:hAnsi="Verdana"/>
+          <w:sz w:val="28"/>
+          <w:u w:val="single"/>
+        </w:rPr>
+        <w:t>/</w:t>
+      </w:r>
+      <w:r>
+        <w:rPr>
+          <w:rFonts w:ascii="Mangal" w:hAnsi="Mangal" w:cs="Mangal"/>
+          <w:sz w:val="28"/>
+          <w:u w:val="single"/>
+        </w:rPr>
+        <w:t>०३</w:t>
+      </w:r>
+      <w:r>
+        <w:rPr>
+          <w:rFonts w:ascii="Verdana" w:hAnsi="Verdana"/>
+          <w:sz w:val="28"/>
+          <w:u w:val="single"/>
+        </w:rPr>
+        <w:t>/</w:t>
+      </w:r>
+      <w:r>
+        <w:rPr>
+          <w:rFonts w:ascii="Mangal" w:hAnsi="Mangal" w:cs="Mangal"/>
+          <w:sz w:val="28"/>
+          <w:u w:val="single"/>
+        </w:rPr>
+        <w:t>२०२०</w:t>
+      </w:r>
+      <w:r>
+        <w:rPr>
+          <w:rFonts w:ascii="Verdana" w:hAnsi="Verdana"/>
+          <w:sz w:val="28"/>
+        </w:rPr>
+        <w:t xml:space="preserve"> </w:t>
+      </w:r>
+      <w:r>
+        <w:rPr>
+          <w:rFonts w:ascii="Mangal" w:hAnsi="Mangal" w:cs="Mangal"/>
+          <w:sz w:val="28"/>
+        </w:rPr>
+        <w:t>कालावधी</w:t>
+      </w:r>
+      <w:r>
+        <w:rPr>
+          <w:rFonts w:ascii="Verdana" w:hAnsi="Verdana"/>
+          <w:sz w:val="28"/>
+        </w:rPr>
+        <w:t xml:space="preserve"> </w:t>
+      </w:r>
+      <w:r>
+        <w:rPr>
+          <w:rFonts w:ascii="Mangal" w:hAnsi="Mangal" w:cs="Mangal"/>
+          <w:sz w:val="28"/>
+        </w:rPr>
+        <w:t>मध्ये</w:t>
+      </w:r>
+      <w:r>
+        <w:rPr>
+          <w:rFonts w:ascii="Verdana" w:hAnsi="Verdana"/>
+          <w:sz w:val="28"/>
+        </w:rPr>
+        <w:t xml:space="preserve"> , </w:t>
+      </w:r>
+      <w:r>
+        <w:rPr>
+          <w:rFonts w:ascii="Mangal" w:hAnsi="Mangal" w:cs="Mangal"/>
+          <w:sz w:val="28"/>
+        </w:rPr>
+        <w:t>यांच्या</w:t>
+      </w:r>
+      <w:r>
+        <w:rPr>
+          <w:rFonts w:ascii="Verdana" w:hAnsi="Verdana"/>
+          <w:sz w:val="28"/>
+        </w:rPr>
+        <w:t xml:space="preserve"> </w:t>
+      </w:r>
+      <w:r>
+        <w:rPr>
+          <w:rFonts w:ascii="Mangal" w:hAnsi="Mangal" w:cs="Mangal"/>
+          <w:sz w:val="28"/>
+        </w:rPr>
+        <w:t>आजारपणावर</w:t>
+      </w:r>
+      <w:r>
+        <w:rPr>
+          <w:rFonts w:ascii="Verdana" w:hAnsi="Verdana"/>
+          <w:sz w:val="28"/>
+        </w:rPr>
+        <w:t xml:space="preserve">  </w:t>
+      </w:r>
+      <w:r>
+        <w:rPr>
+          <w:rFonts w:ascii="Mangal" w:hAnsi="Mangal" w:cs="Mangal"/>
+          <w:sz w:val="28"/>
+        </w:rPr>
+        <w:t>त्यांच्या</w:t>
+      </w:r>
+      <w:r>
+        <w:rPr>
+          <w:rFonts w:ascii="Verdana" w:hAnsi="Verdana"/>
+          <w:sz w:val="28"/>
+        </w:rPr>
+        <w:t xml:space="preserve"> </w:t>
+      </w:r>
+      <w:r>
+        <w:rPr>
+          <w:rFonts w:ascii="Mangal" w:hAnsi="Mangal" w:cs="Mangal"/>
+          <w:sz w:val="28"/>
+        </w:rPr>
+        <w:t>सोबतच्या</w:t>
+      </w:r>
+      <w:r>
+        <w:rPr>
+          <w:rFonts w:ascii="Verdana" w:hAnsi="Verdana"/>
+          <w:sz w:val="28"/>
+        </w:rPr>
+        <w:t xml:space="preserve"> </w:t>
+      </w:r>
+      <w:r>
+        <w:rPr>
+          <w:rFonts w:ascii="Mangal" w:hAnsi="Mangal" w:cs="Mangal"/>
+          <w:sz w:val="28"/>
+        </w:rPr>
+        <w:t>वैद्यकीय</w:t>
+      </w:r>
+      <w:r>
+        <w:rPr>
+          <w:rFonts w:ascii="Verdana" w:hAnsi="Verdana"/>
+          <w:sz w:val="28"/>
+        </w:rPr>
+        <w:t xml:space="preserve"> </w:t>
+      </w:r>
+      <w:r>
+        <w:rPr>
+          <w:rFonts w:ascii="Mangal" w:hAnsi="Mangal" w:cs="Mangal"/>
+          <w:sz w:val="28"/>
+        </w:rPr>
+        <w:t>खर्चाच्या</w:t>
+      </w:r>
+      <w:r>
+        <w:rPr>
+          <w:rFonts w:ascii="Verdana" w:hAnsi="Verdana"/>
+          <w:sz w:val="28"/>
+        </w:rPr>
+        <w:t xml:space="preserve"> </w:t>
+      </w:r>
+      <w:r>
+        <w:rPr>
+          <w:rFonts w:ascii="Mangal" w:hAnsi="Mangal" w:cs="Mangal"/>
+          <w:sz w:val="28"/>
+        </w:rPr>
+        <w:t>प्रतिपूर्ती</w:t>
+      </w:r>
+      <w:r>
+        <w:rPr>
+          <w:rFonts w:ascii="Verdana" w:hAnsi="Verdana"/>
+          <w:sz w:val="28"/>
+        </w:rPr>
+        <w:t xml:space="preserve"> </w:t>
+      </w:r>
+      <w:r>
+        <w:rPr>
+          <w:rFonts w:ascii="Mangal" w:hAnsi="Mangal" w:cs="Mangal"/>
+          <w:sz w:val="28"/>
+        </w:rPr>
+        <w:t>प्रकरणात</w:t>
+      </w:r>
+      <w:r>
+        <w:rPr>
+          <w:rFonts w:ascii="Verdana" w:hAnsi="Verdana"/>
+          <w:sz w:val="28"/>
+        </w:rPr>
+        <w:t xml:space="preserve"> </w:t>
+      </w:r>
+      <w:r>
+        <w:rPr>
+          <w:rFonts w:ascii="Mangal" w:hAnsi="Mangal" w:cs="Mangal"/>
+          <w:sz w:val="28"/>
+        </w:rPr>
+        <w:t>रुग्णाचे</w:t>
+      </w:r>
+      <w:r>
+        <w:rPr>
+          <w:rFonts w:ascii="Verdana" w:hAnsi="Verdana"/>
+          <w:sz w:val="28"/>
+        </w:rPr>
+        <w:t xml:space="preserve"> </w:t>
+      </w:r>
+      <w:r>
+        <w:rPr>
+          <w:rFonts w:ascii="Mangal" w:hAnsi="Mangal" w:cs="Mangal"/>
+          <w:sz w:val="28"/>
+        </w:rPr>
+        <w:t>वास्तव्य</w:t>
+      </w:r>
+      <w:r>
+        <w:rPr>
+          <w:rFonts w:ascii="Verdana" w:hAnsi="Verdana"/>
+          <w:sz w:val="28"/>
+        </w:rPr>
+        <w:t xml:space="preserve"> </w:t>
+      </w:r>
+      <w:r>
+        <w:rPr>
+          <w:rFonts w:ascii="Mangal" w:hAnsi="Mangal" w:cs="Mangal"/>
+          <w:sz w:val="28"/>
+        </w:rPr>
+        <w:t>उपरोक्त</w:t>
+      </w:r>
+      <w:r>
+        <w:rPr>
+          <w:rFonts w:ascii="Verdana" w:hAnsi="Verdana"/>
+          <w:sz w:val="28"/>
+        </w:rPr>
+        <w:t xml:space="preserve"> </w:t>
+      </w:r>
+      <w:r>
+        <w:rPr>
+          <w:rFonts w:ascii="Mangal" w:hAnsi="Mangal" w:cs="Mangal"/>
+          <w:sz w:val="28"/>
+        </w:rPr>
+        <w:t>तक्ता</w:t>
+      </w:r>
+      <w:r>
+        <w:rPr>
+          <w:rFonts w:ascii="Verdana" w:hAnsi="Verdana"/>
+          <w:sz w:val="28"/>
+        </w:rPr>
+        <w:t xml:space="preserve"> </w:t>
+      </w:r>
+      <w:r>
+        <w:rPr>
+          <w:rFonts w:ascii="Mangal" w:hAnsi="Mangal" w:cs="Mangal"/>
+          <w:sz w:val="28"/>
+        </w:rPr>
+        <w:t>ब</w:t>
+      </w:r>
+      <w:r>
+        <w:rPr>
+          <w:rFonts w:ascii="Verdana" w:hAnsi="Verdana"/>
+          <w:sz w:val="28"/>
+        </w:rPr>
+        <w:t xml:space="preserve"> </w:t>
+      </w:r>
+      <w:r>
+        <w:rPr>
+          <w:rFonts w:ascii="Mangal" w:hAnsi="Mangal" w:cs="Mangal"/>
+          <w:sz w:val="28"/>
+        </w:rPr>
+        <w:t>मधील</w:t>
+      </w:r>
+      <w:r>
+        <w:rPr>
+          <w:rFonts w:ascii="Verdana" w:hAnsi="Verdana"/>
+          <w:sz w:val="28"/>
+        </w:rPr>
+        <w:t xml:space="preserve"> </w:t>
+      </w:r>
+      <w:r>
+        <w:rPr>
+          <w:rFonts w:ascii="Mangal" w:hAnsi="Mangal" w:cs="Mangal"/>
+          <w:b/>
+          <w:sz w:val="28"/>
+          <w:u w:val="single"/>
+        </w:rPr>
+        <w:t>अनुक्रमांक</w:t>
+      </w:r>
+      <w:r>
+        <w:rPr>
+          <w:rFonts w:ascii="Verdana" w:hAnsi="Verdana"/>
+          <w:b/>
+          <w:sz w:val="28"/>
+          <w:u w:val="single"/>
+        </w:rPr>
+        <w:t xml:space="preserve"> </w:t>
+      </w:r>
+      <w:r>
+        <w:rPr>
+          <w:rFonts w:ascii="Mangal" w:hAnsi="Mangal" w:cs="Mangal"/>
+          <w:b/>
+          <w:sz w:val="28"/>
+          <w:u w:val="single"/>
+        </w:rPr>
+        <w:t>०३</w:t>
+      </w:r>
+      <w:r>
+        <w:rPr>
+          <w:rFonts w:ascii="Verdana" w:hAnsi="Verdana"/>
+          <w:b/>
+          <w:sz w:val="28"/>
+          <w:u w:val="single"/>
+        </w:rPr>
+        <w:t xml:space="preserve"> </w:t>
+      </w:r>
+      <w:r>
+        <w:rPr>
+          <w:rFonts w:ascii="Mangal" w:hAnsi="Mangal" w:cs="Mangal"/>
+          <w:b/>
+          <w:sz w:val="28"/>
+          <w:u w:val="single"/>
+        </w:rPr>
+        <w:t>प्रकरणाशी</w:t>
+      </w:r>
+      <w:r>
+        <w:rPr>
+          <w:rFonts w:ascii="Verdana" w:hAnsi="Verdana"/>
+          <w:b/>
+          <w:sz w:val="28"/>
+          <w:u w:val="single"/>
+        </w:rPr>
+        <w:t xml:space="preserve"> </w:t>
+      </w:r>
+      <w:r>
+        <w:rPr>
+          <w:rFonts w:ascii="Mangal" w:hAnsi="Mangal" w:cs="Mangal"/>
+          <w:sz w:val="28"/>
+        </w:rPr>
+        <w:t>समकक्ष</w:t>
+      </w:r>
+      <w:r>
+        <w:rPr>
+          <w:rFonts w:ascii="Verdana" w:hAnsi="Verdana"/>
+          <w:sz w:val="28"/>
+        </w:rPr>
+        <w:t xml:space="preserve"> </w:t>
+      </w:r>
+      <w:r>
+        <w:rPr>
+          <w:rFonts w:ascii="Mangal" w:hAnsi="Mangal" w:cs="Mangal"/>
+          <w:sz w:val="28"/>
+        </w:rPr>
+        <w:t>आहे</w:t>
+      </w:r>
+      <w:r>
+        <w:rPr>
+          <w:rFonts w:ascii="Verdana" w:hAnsi="Verdana"/>
+          <w:sz w:val="28"/>
+        </w:rPr>
+        <w:t>.</w:t>
+      </w:r>
+    </w:p>
+    <w:p>
+      <w:pPr>
+        <w:jc w:val="both"/>
+        <w:rPr>
+          <w:rFonts w:ascii="Verdana" w:hAnsi="Verdana"/>
+          <w:sz w:val="28"/>
+        </w:rPr>
+      </w:pPr>
+    </w:p>
+    <w:p>
+      <w:pPr>
+        <w:jc w:val="both"/>
+        <w:rPr>
+          <w:rFonts w:ascii="Verdana" w:hAnsi="Verdana"/>
+          <w:sz w:val="28"/>
+        </w:rPr>
+      </w:pPr>
+      <w:r>
+        <w:rPr>
+          <w:rFonts w:ascii="Verdana" w:hAnsi="Verdana"/>
+          <w:noProof/>
+          <w:sz w:val="28"/>
+        </w:rPr>
+        <w:pict>
+          <v:shape id="_x0000_s1029" type="#_x0000_t202" style="position:absolute;left:0;text-align:left;margin-left:161.35pt;margin-top:11.45pt;width:344.3pt;height:107.15pt;z-index:251661312" stroked="f">
+            <v:textbox style="mso-next-textbox:#_x0000_s1029">
+              <w:txbxContent>
+                <w:p>
+                  <w:pPr>
+                    <w:tabs>
+                      <w:tab w:val="left" w:pos="810"/>
+                      <w:tab w:val="left" w:pos="900"/>
+                      <w:tab w:val="left" w:pos="990"/>
+                      <w:tab w:val="left" w:pos="1170"/>
+                      <w:tab w:val="left" w:pos="1350"/>
+                      <w:tab w:val="left" w:pos="1440"/>
+                      <w:tab w:val="left" w:pos="2205"/>
+                      <w:tab w:val="left" w:pos="5220"/>
+                    </w:tabs>
+                    <w:spacing w:after="0" w:line="240" w:lineRule="auto"/>
+                    <w:jc w:val="both"/>
+                    <w:rPr>
+                      <w:rFonts w:ascii="Mangal" w:hAnsi="Mangal" w:cs="Mangal"/>
+                      <w:sz w:val="28"/>
+                      <w:szCs w:val="28"/>
+                      <w:cs/>
+                      <w:lang w:bidi="mr-IN"/>
+                    </w:rPr>
+                  </w:pPr>
+                  <w:r>
+                    <w:rPr>
+                      <w:rFonts w:ascii="Mangal" w:hAnsi="Mangal" w:cs="Mangal" w:hint="cs"/>
+                      <w:sz w:val="28"/>
+                      <w:szCs w:val="28"/>
+                      <w:cs/>
+                      <w:lang w:bidi="mr-IN"/>
+                    </w:rPr>
+                    <w:t>स्वाक्षरी</w:t>
+                  </w:r>
+                  <w:r>
+                    <w:rPr>
+                      <w:rFonts w:ascii="Mangal" w:hAnsi="Mangal" w:cs="Mangal"/>
+                      <w:sz w:val="28"/>
+                      <w:szCs w:val="28"/>
+                      <w:cs/>
+                      <w:lang w:bidi="mr-IN"/>
+                    </w:rPr>
+                    <w:t>:-</w:t>
+                  </w:r>
+                </w:p>
+                <w:p>
+                  <w:pPr>
+                    <w:tabs>
+                      <w:tab w:val="left" w:pos="810"/>
+                      <w:tab w:val="left" w:pos="900"/>
+                      <w:tab w:val="left" w:pos="990"/>
+                      <w:tab w:val="left" w:pos="1170"/>
+                      <w:tab w:val="left" w:pos="1350"/>
+                      <w:tab w:val="left" w:pos="1440"/>
+                      <w:tab w:val="left" w:pos="2205"/>
+                      <w:tab w:val="left" w:pos="5220"/>
+                    </w:tabs>
+                    <w:spacing w:after="0" w:line="240" w:lineRule="auto"/>
+                    <w:jc w:val="both"/>
+                    <w:rPr>
+                      <w:sz w:val="28"/>
+                      <w:szCs w:val="24"/>
+                      <w:lang w:bidi="mr-IN"/>
+                    </w:rPr>
+                  </w:pPr>
+                  <w:r>
+                    <w:rPr>
+                      <w:rFonts w:ascii="Mangal" w:hAnsi="Mangal" w:cs="Mangal" w:hint="cs"/>
+                      <w:sz w:val="28"/>
+                      <w:szCs w:val="28"/>
+                      <w:cs/>
+                      <w:lang w:bidi="mr-IN"/>
+                    </w:rPr>
+                    <w:t>डॉक्टरांचे</w:t>
+                  </w:r>
+                  <w:r>
+                    <w:rPr>
+                      <w:rFonts w:ascii="Times New Roman" w:hAnsi="Times New Roman" w:cs="Times New Roman" w:hint="cs"/>
+                      <w:sz w:val="28"/>
+                      <w:szCs w:val="28"/>
+                      <w:cs/>
+                      <w:lang w:bidi="mr-IN"/>
+                    </w:rPr>
+                    <w:t xml:space="preserve"> </w:t>
+                  </w:r>
+                  <w:r>
+                    <w:rPr>
+                      <w:rFonts w:ascii="Mangal" w:hAnsi="Mangal" w:cs="Mangal" w:hint="cs"/>
+                      <w:sz w:val="28"/>
+                      <w:szCs w:val="28"/>
+                      <w:cs/>
+                      <w:lang w:bidi="mr-IN"/>
+                    </w:rPr>
+                    <w:t>नाव</w:t>
+                  </w:r>
+                  <w:r>
+                    <w:rPr>
+                      <w:rFonts w:ascii="Times New Roman" w:hAnsi="Times New Roman" w:cs="Times New Roman" w:hint="cs"/>
+                      <w:sz w:val="28"/>
+                      <w:szCs w:val="24"/>
+                      <w:cs/>
+                      <w:lang w:bidi="mr-IN"/>
+                    </w:rPr>
+                    <w:t xml:space="preserve"> :-</w:t>
+                  </w:r>
+                  <w:r>
+                    <w:rPr>
+                      <w:sz w:val="28"/>
+                      <w:szCs w:val="24"/>
+                      <w:cs/>
+                      <w:lang w:bidi="mr-IN"/>
+                    </w:rPr>
+                    <w:t xml:space="preserve">  </w:t>
+                  </w:r>
+                  <w:r>
+                    <w:rPr>
+                      <w:rFonts w:ascii="Mangal" w:hAnsi="Mangal" w:cs="Mangal" w:hint="cs"/>
+                      <w:sz w:val="28"/>
+                      <w:szCs w:val="24"/>
+                      <w:lang w:bidi="mr-IN"/>
+                    </w:rPr>
+                    <w:t>डॉ</w:t>
+                  </w:r>
+                  <w:r>
+                    <w:rPr>
+                      <w:rFonts w:ascii="Mangal" w:hAnsi="Mangal" w:cs="Mangal"/>
+                      <w:sz w:val="28"/>
+                      <w:szCs w:val="24"/>
+                      <w:lang w:bidi="mr-IN"/>
+                    </w:rPr>
+                    <w:t xml:space="preserve"> </w:t>
+                  </w:r>
+                  <w:r>
+                    <w:rPr>
+                      <w:rFonts w:ascii="Mangal" w:hAnsi="Mangal" w:cs="Mangal" w:hint="cs"/>
+                      <w:sz w:val="28"/>
+                      <w:szCs w:val="24"/>
+                      <w:lang w:bidi="mr-IN"/>
+                    </w:rPr>
+                    <w:t>सुशीलकुमार</w:t>
+                  </w:r>
+                  <w:r>
+                    <w:rPr>
+                      <w:rFonts w:ascii="Mangal" w:hAnsi="Mangal" w:cs="Mangal"/>
+                      <w:sz w:val="28"/>
+                      <w:szCs w:val="24"/>
+                      <w:lang w:bidi="mr-IN"/>
+                    </w:rPr>
+                    <w:t xml:space="preserve"> </w:t>
+                  </w:r>
+                  <w:r>
+                    <w:rPr>
+                      <w:rFonts w:ascii="Mangal" w:hAnsi="Mangal" w:cs="Mangal" w:hint="cs"/>
+                      <w:sz w:val="28"/>
+                      <w:szCs w:val="24"/>
+                      <w:lang w:bidi="mr-IN"/>
+                    </w:rPr>
+                    <w:t>एस</w:t>
+                  </w:r>
+                  <w:r>
+                    <w:rPr>
+                      <w:rFonts w:ascii="Mangal" w:hAnsi="Mangal" w:cs="Mangal"/>
+                      <w:sz w:val="28"/>
+                      <w:szCs w:val="24"/>
+                      <w:lang w:bidi="mr-IN"/>
+                    </w:rPr>
+                    <w:t xml:space="preserve">. </w:t>
+                  </w:r>
+                  <w:r>
+                    <w:rPr>
+                      <w:rFonts w:ascii="Mangal" w:hAnsi="Mangal" w:cs="Mangal" w:hint="cs"/>
+                      <w:sz w:val="28"/>
+                      <w:szCs w:val="24"/>
+                      <w:lang w:bidi="mr-IN"/>
+                    </w:rPr>
+                    <w:t>सरडे</w:t>
+                  </w:r>
+                </w:p>
+                <w:p>
+                  <w:pPr>
+                    <w:tabs>
+                      <w:tab w:val="left" w:pos="810"/>
+                      <w:tab w:val="left" w:pos="900"/>
+                      <w:tab w:val="left" w:pos="990"/>
+                      <w:tab w:val="left" w:pos="1170"/>
+                      <w:tab w:val="left" w:pos="1350"/>
+                      <w:tab w:val="left" w:pos="1440"/>
+                      <w:tab w:val="left" w:pos="2205"/>
+                      <w:tab w:val="left" w:pos="5220"/>
+                    </w:tabs>
+                    <w:spacing w:after="0" w:line="240" w:lineRule="auto"/>
+                    <w:jc w:val="both"/>
+                    <w:rPr>
+                      <w:sz w:val="28"/>
+                      <w:szCs w:val="28"/>
+                      <w:lang w:bidi="mr-IN"/>
+                    </w:rPr>
+                  </w:pPr>
+                  <w:r>
+                    <w:rPr>
+                      <w:rFonts w:ascii="Mangal" w:hAnsi="Mangal" w:cs="Mangal" w:hint="cs"/>
+                      <w:sz w:val="28"/>
+                      <w:szCs w:val="28"/>
+                      <w:cs/>
+                      <w:lang w:bidi="mr-IN"/>
+                    </w:rPr>
+                    <w:t>नोंदणी</w:t>
+                  </w:r>
+                  <w:r>
+                    <w:rPr>
+                      <w:rFonts w:ascii="Times New Roman" w:hAnsi="Times New Roman" w:cs="Times New Roman" w:hint="cs"/>
+                      <w:sz w:val="28"/>
+                      <w:szCs w:val="28"/>
+                      <w:cs/>
+                      <w:lang w:bidi="mr-IN"/>
+                    </w:rPr>
+                    <w:t xml:space="preserve"> </w:t>
+                  </w:r>
+                  <w:r>
+                    <w:rPr>
+                      <w:rFonts w:ascii="Mangal" w:hAnsi="Mangal" w:cs="Mangal" w:hint="cs"/>
+                      <w:sz w:val="28"/>
+                      <w:szCs w:val="28"/>
+                      <w:cs/>
+                      <w:lang w:bidi="mr-IN"/>
+                    </w:rPr>
+                    <w:t>क्रमांक</w:t>
+                  </w:r>
+                  <w:r>
+                    <w:rPr>
+                      <w:rFonts w:ascii="Times New Roman" w:hAnsi="Times New Roman" w:cs="Times New Roman" w:hint="cs"/>
+                      <w:sz w:val="28"/>
+                      <w:szCs w:val="28"/>
+                      <w:cs/>
+                      <w:lang w:bidi="mr-IN"/>
+                    </w:rPr>
+                    <w:t xml:space="preserve"> :-</w:t>
+                  </w:r>
+                  <w:r>
+                    <w:rPr>
+                      <w:sz w:val="28"/>
+                      <w:szCs w:val="28"/>
+                      <w:cs/>
+                      <w:lang w:bidi="mr-IN"/>
+                    </w:rPr>
+                    <w:t xml:space="preserve"> </w:t>
+                  </w:r>
+                  <w:r>
+                    <w:rPr>
+                      <w:rFonts w:ascii="Mangal" w:hAnsi="Mangal" w:cs="Mangal"/>
+                      <w:sz w:val="28"/>
+                      <w:szCs w:val="28"/>
+                      <w:lang w:bidi="mr-IN"/>
+                    </w:rPr>
+                    <w:t>२००३</w:t>
+                  </w:r>
+                  <w:r>
+                    <w:rPr>
+                      <w:sz w:val="28"/>
+                      <w:szCs w:val="28"/>
+                      <w:lang w:bidi="mr-IN"/>
+                    </w:rPr>
+                    <w:t xml:space="preserve"> </w:t>
+                  </w:r>
+                  <w:r>
+                    <w:rPr>
+                      <w:rFonts w:ascii="Mangal" w:hAnsi="Mangal" w:cs="Mangal"/>
+                      <w:sz w:val="28"/>
+                      <w:szCs w:val="28"/>
+                      <w:lang w:bidi="mr-IN"/>
+                    </w:rPr>
+                    <w:t>०२</w:t>
+                  </w:r>
+                  <w:r>
+                    <w:rPr>
+                      <w:sz w:val="28"/>
+                      <w:szCs w:val="28"/>
+                      <w:lang w:bidi="mr-IN"/>
+                    </w:rPr>
+                    <w:t xml:space="preserve"> </w:t>
+                  </w:r>
+                  <w:r>
+                    <w:rPr>
+                      <w:rFonts w:ascii="Mangal" w:hAnsi="Mangal" w:cs="Mangal"/>
+                      <w:sz w:val="28"/>
+                      <w:szCs w:val="28"/>
+                      <w:lang w:bidi="mr-IN"/>
+                    </w:rPr>
+                    <w:t>०६०३</w:t>
+                  </w:r>
+                </w:p>
+                <w:p>
+                  <w:pPr>
+                    <w:tabs>
+                      <w:tab w:val="left" w:pos="810"/>
+                      <w:tab w:val="left" w:pos="900"/>
+                      <w:tab w:val="left" w:pos="990"/>
+                      <w:tab w:val="left" w:pos="1170"/>
+                      <w:tab w:val="left" w:pos="1350"/>
+                      <w:tab w:val="left" w:pos="1440"/>
+                      <w:tab w:val="left" w:pos="2205"/>
+                      <w:tab w:val="left" w:pos="5220"/>
+                    </w:tabs>
+                    <w:spacing w:after="0" w:line="240" w:lineRule="auto"/>
+                    <w:rPr>
+                      <w:sz w:val="28"/>
+                      <w:szCs w:val="24"/>
+                      <w:lang w:bidi="mr-IN"/>
+                    </w:rPr>
+                  </w:pPr>
+                  <w:r>
+                    <w:rPr>
+                      <w:rFonts w:ascii="Mangal" w:hAnsi="Mangal" w:cs="Mangal" w:hint="cs"/>
+                      <w:sz w:val="28"/>
+                      <w:szCs w:val="28"/>
+                      <w:cs/>
+                      <w:lang w:bidi="mr-IN"/>
+                    </w:rPr>
+                    <w:t>रुग्णालयाचे</w:t>
+                  </w:r>
+                  <w:r>
+                    <w:rPr>
+                      <w:rFonts w:ascii="Times New Roman" w:hAnsi="Times New Roman" w:cs="Times New Roman" w:hint="cs"/>
+                      <w:sz w:val="28"/>
+                      <w:szCs w:val="28"/>
+                      <w:cs/>
+                      <w:lang w:bidi="mr-IN"/>
+                    </w:rPr>
+                    <w:t xml:space="preserve"> </w:t>
+                  </w:r>
+                  <w:r>
+                    <w:rPr>
+                      <w:rFonts w:ascii="Mangal" w:hAnsi="Mangal" w:cs="Mangal" w:hint="cs"/>
+                      <w:sz w:val="28"/>
+                      <w:szCs w:val="28"/>
+                      <w:cs/>
+                      <w:lang w:bidi="mr-IN"/>
+                    </w:rPr>
+                    <w:t>नाव</w:t>
+                  </w:r>
+                  <w:r>
+                    <w:rPr>
+                      <w:rFonts w:ascii="Times New Roman" w:hAnsi="Times New Roman" w:cs="Times New Roman" w:hint="cs"/>
+                      <w:sz w:val="28"/>
+                      <w:szCs w:val="28"/>
+                      <w:cs/>
+                      <w:lang w:bidi="mr-IN"/>
+                    </w:rPr>
+                    <w:t xml:space="preserve"> :-</w:t>
+                  </w:r>
+                  <w:r>
+                    <w:rPr>
+                      <w:sz w:val="44"/>
+                      <w:szCs w:val="24"/>
+                      <w:cs/>
+                      <w:lang w:bidi="mr-IN"/>
+                    </w:rPr>
+                    <w:t xml:space="preserve"> </w:t>
+                  </w:r>
+                  <w:r>
+                    <w:rPr>
+                      <w:rFonts w:ascii="Mangal" w:hAnsi="Mangal" w:cs="Mangal" w:hint="cs"/>
+                      <w:sz w:val="28"/>
+                      <w:szCs w:val="24"/>
+                      <w:lang w:bidi="mr-IN"/>
+                    </w:rPr>
+                    <w:t>आई</w:t>
+                  </w:r>
+                  <w:r>
+                    <w:rPr>
+                      <w:rFonts w:ascii="Mangal" w:hAnsi="Mangal" w:cs="Mangal"/>
+                      <w:sz w:val="28"/>
+                      <w:szCs w:val="24"/>
+                      <w:lang w:bidi="mr-IN"/>
+                    </w:rPr>
+                    <w:t xml:space="preserve"> </w:t>
+                  </w:r>
+                  <w:r>
+                    <w:rPr>
+                      <w:rFonts w:ascii="Mangal" w:hAnsi="Mangal" w:cs="Mangal" w:hint="cs"/>
+                      <w:sz w:val="28"/>
+                      <w:szCs w:val="24"/>
+                      <w:lang w:bidi="mr-IN"/>
+                    </w:rPr>
+                    <w:t>हॉस्पिटल</w:t>
+                  </w:r>
+                  <w:r>
+                    <w:rPr>
+                      <w:rFonts w:ascii="Mangal" w:hAnsi="Mangal" w:cs="Mangal"/>
+                      <w:sz w:val="28"/>
+                      <w:szCs w:val="24"/>
+                      <w:lang w:bidi="mr-IN"/>
+                    </w:rPr>
+                    <w:t xml:space="preserve">, </w:t>
+                  </w:r>
+                  <w:r>
+                    <w:rPr>
+                      <w:rFonts w:ascii="Mangal" w:hAnsi="Mangal" w:cs="Mangal" w:hint="cs"/>
+                      <w:sz w:val="28"/>
+                      <w:szCs w:val="24"/>
+                      <w:lang w:bidi="mr-IN"/>
+                    </w:rPr>
+                    <w:t>समर्थ</w:t>
+                  </w:r>
+                  <w:r>
+                    <w:rPr>
+                      <w:rFonts w:ascii="Mangal" w:hAnsi="Mangal" w:cs="Mangal"/>
+                      <w:sz w:val="28"/>
+                      <w:szCs w:val="24"/>
+                      <w:lang w:bidi="mr-IN"/>
+                    </w:rPr>
+                    <w:t xml:space="preserve"> </w:t>
+                  </w:r>
+                  <w:r>
+                    <w:rPr>
+                      <w:rFonts w:ascii="Mangal" w:hAnsi="Mangal" w:cs="Mangal" w:hint="cs"/>
+                      <w:sz w:val="28"/>
+                      <w:szCs w:val="24"/>
+                      <w:lang w:bidi="mr-IN"/>
+                    </w:rPr>
+                    <w:t>नगर</w:t>
+                  </w:r>
+                  <w:r>
+                    <w:rPr>
+                      <w:rFonts w:ascii="Mangal" w:hAnsi="Mangal" w:cs="Mangal"/>
+                      <w:sz w:val="28"/>
+                      <w:szCs w:val="24"/>
+                      <w:lang w:bidi="mr-IN"/>
+                    </w:rPr>
+                    <w:t xml:space="preserve"> </w:t>
+                  </w:r>
+                  <w:r>
+                    <w:rPr>
+                      <w:rFonts w:ascii="Mangal" w:hAnsi="Mangal" w:cs="Mangal" w:hint="cs"/>
+                      <w:sz w:val="28"/>
+                      <w:szCs w:val="24"/>
+                      <w:lang w:bidi="mr-IN"/>
+                    </w:rPr>
+                    <w:t>उस्मानाबाद</w:t>
+                  </w:r>
+                  <w:r>
+                    <w:rPr>
+                      <w:rFonts w:ascii="Mangal" w:hAnsi="Mangal" w:cs="Mangal"/>
+                      <w:sz w:val="28"/>
+                      <w:szCs w:val="24"/>
+                      <w:lang w:bidi="mr-IN"/>
+                    </w:rPr>
+                    <w:t xml:space="preserve">  </w:t>
+                  </w:r>
+                </w:p>
+                <w:p>
+                  <w:pPr>
+                    <w:rPr>
+                      <w:sz w:val="28"/>
+                      <w:szCs w:val="24"/>
+                    </w:rPr>
+                  </w:pPr>
+                </w:p>
+                <w:p/>
+                <w:p/>
+              </w:txbxContent>
+            </v:textbox>
+          </v:shape>
+        </w:pict>
+      </w:r>
+    </w:p>
+    <w:p>
+      <w:pPr>
+        <w:rPr>
+          <w:sz w:val="28"/>
+          <w:szCs w:val="28"/>
+          <w:cs/>
+          <w:lang w:bidi="mr-IN"/>
+        </w:rPr>
+      </w:pPr>
+      <w:r>
+        <w:rPr>
+          <w:rFonts w:ascii="Mangal" w:hAnsi="Mangal" w:cs="Mangal" w:hint="cs"/>
+          <w:sz w:val="28"/>
+          <w:szCs w:val="28"/>
+          <w:cs/>
+          <w:lang w:bidi="mr-IN"/>
+        </w:rPr>
+        <w:t xml:space="preserve">दिनांक :  </w:t>
+      </w:r>
+      <w:r>
+        <w:rPr>
+          <w:rFonts w:ascii="Mangal" w:hAnsi="Mangal" w:cs="Mangal"/>
+          <w:sz w:val="28"/>
+          <w:szCs w:val="28"/>
+          <w:lang w:bidi="mr-IN"/>
+        </w:rPr>
+        <w:t>२९/०६/२०२०</w:t>
+      </w:r>
+      <w:r>
+        <w:rPr>
+          <w:rFonts w:ascii="Mangal" w:hAnsi="Mangal" w:cs="Mangal"/>
+          <w:sz w:val="28"/>
+          <w:szCs w:val="28"/>
+          <w:lang w:bidi="mr-IN"/>
+        </w:rPr>
+        <w:t xml:space="preserve">   </w:t>
+      </w:r>
+      <w:r>
+        <w:rPr>
+          <w:rFonts w:ascii="Mangal" w:hAnsi="Mangal" w:cs="Mangal"/>
+          <w:sz w:val="28"/>
+          <w:szCs w:val="28"/>
+          <w:lang w:bidi="mr-IN"/>
+        </w:rPr>
+        <w:br/>
+      </w:r>
+      <w:r>
+        <w:rPr>
+          <w:rFonts w:ascii="Mangal" w:hAnsi="Mangal" w:cs="Mangal" w:hint="cs"/>
+          <w:sz w:val="28"/>
+          <w:szCs w:val="28"/>
+          <w:cs/>
+          <w:lang w:bidi="mr-IN"/>
+        </w:rPr>
+        <w:t>ठिकाण :</w:t>
+      </w:r>
+      <w:r>
+        <w:rPr>
+          <w:rFonts w:ascii="Mangal" w:hAnsi="Mangal" w:cs="Mangal"/>
+          <w:sz w:val="28"/>
+          <w:szCs w:val="28"/>
+          <w:cs/>
+          <w:lang w:bidi="mr-IN"/>
+        </w:rPr>
+        <w:t xml:space="preserve"> </w:t>
+      </w:r>
+      <w:r>
+        <w:rPr>
+          <w:rFonts w:ascii="Mangal" w:hAnsi="Mangal" w:cs="Mangal"/>
+          <w:sz w:val="28"/>
+          <w:szCs w:val="28"/>
+          <w:lang w:bidi="mr-IN"/>
+        </w:rPr>
+        <w:t>उस्मानाबाद</w:t>
+      </w:r>
+      <w:r>
+        <w:rPr>
+          <w:rFonts w:ascii="Mangal" w:hAnsi="Mangal" w:cs="Mangal" w:hint="cs"/>
+          <w:sz w:val="28"/>
+          <w:szCs w:val="28"/>
+          <w:cs/>
+          <w:lang w:bidi="mr-IN"/>
+        </w:rPr>
+        <w:t xml:space="preserve"> </w:t>
+      </w:r>
+      <w:r>
+        <w:rPr>
+          <w:rFonts w:ascii="Mangal" w:hAnsi="Mangal" w:cs="Mangal"/>
+          <w:sz w:val="28"/>
+          <w:szCs w:val="28"/>
+          <w:cs/>
+          <w:lang w:bidi="mr-IN"/>
+        </w:rPr>
+        <w:t xml:space="preserve"> </w:t>
+      </w:r>
+      <w:r>
+        <w:rPr>
+          <w:sz w:val="28"/>
+          <w:szCs w:val="28"/>
+          <w:cs/>
+          <w:lang w:bidi="mr-IN"/>
+        </w:rPr>
+        <w:t xml:space="preserve">                                  </w:t>
+      </w:r>
+    </w:p>
+    <w:p>
+      <w:pPr>
+        <w:jc w:val="both"/>
+        <w:rPr>
+          <w:rFonts w:ascii="Verdana" w:hAnsi="Verdana"/>
+          <w:sz w:val="28"/>
+        </w:rPr>
+      </w:pPr>
+    </w:p>
+    <w:p>
+      <w:pPr>
+        <w:rPr>
+          <w:rFonts w:ascii="Verdana" w:hAnsi="Verdana"/>
+          <w:b/>
+          <w:sz w:val="36"/>
+          <w:szCs w:val="28"/>
+          <w:u w:val="single"/>
         </w:rPr>
       </w:pPr>
     </w:p>
